--- a/savinov/publicat.docx
+++ b/savinov/publicat.docx
@@ -437,7 +437,7 @@
                 <w:rFonts w:ascii="Arial" w:hAnsi="Arial"/>
                 <w:noProof/>
               </w:rPr>
-              <w:t>94</w:t>
+              <w:t>95</w:t>
             </w:r>
           </w:p>
         </w:tc>
@@ -466,24 +466,339 @@
                 <w:noProof/>
                 <w:lang w:val="en-US"/>
               </w:rPr>
-              <w:t xml:space="preserve">From Group-By to Accumulation: </w:t>
+              <w:t>Detecting Anomalies in Device Event Data in the IoT</w:t>
+            </w:r>
+            <w:r>
+              <w:rPr>
+                <w:rFonts w:ascii="Arial" w:hAnsi="Arial"/>
+                <w:noProof/>
+                <w:lang w:val="en-US"/>
+              </w:rPr>
+              <w:t xml:space="preserve"> </w:t>
+            </w:r>
+          </w:p>
+        </w:tc>
+        <w:tc>
+          <w:tcPr>
+            <w:tcW w:w="3827" w:type="dxa"/>
+            <w:tcBorders>
+              <w:top w:val="nil"/>
+              <w:left w:val="single" w:sz="4" w:space="0" w:color="auto"/>
+              <w:bottom w:val="nil"/>
+              <w:right w:val="single" w:sz="4" w:space="0" w:color="auto"/>
+            </w:tcBorders>
+          </w:tcPr>
+          <w:p>
+            <w:pPr>
+              <w:spacing w:after="120"/>
+              <w:rPr>
+                <w:rFonts w:ascii="Arial" w:hAnsi="Arial" w:cs="Arial"/>
+                <w:noProof/>
+                <w:lang w:val="en-US"/>
+              </w:rPr>
+            </w:pPr>
+            <w:r>
+              <w:rPr>
+                <w:rFonts w:ascii="Arial" w:hAnsi="Arial" w:cs="Arial"/>
+                <w:noProof/>
+                <w:lang w:val="en-US"/>
+              </w:rPr>
+              <w:t>Internet of Things, Big Data and Security (</w:t>
+            </w:r>
+            <w:hyperlink r:id="rId11" w:history="1">
+              <w:r>
+                <w:rPr>
+                  <w:rStyle w:val="aa"/>
+                  <w:rFonts w:ascii="Arial" w:hAnsi="Arial" w:cs="Arial"/>
+                  <w:noProof/>
+                  <w:lang w:val="en-US"/>
+                </w:rPr>
+                <w:t>IoTBDS 201</w:t>
+              </w:r>
+            </w:hyperlink>
+            <w:r>
+              <w:rPr>
+                <w:rStyle w:val="aa"/>
+                <w:rFonts w:ascii="Arial" w:hAnsi="Arial" w:cs="Arial"/>
+                <w:noProof/>
+                <w:lang w:val="en-US"/>
+              </w:rPr>
+              <w:t>8</w:t>
+            </w:r>
+            <w:r>
+              <w:rPr>
+                <w:rFonts w:ascii="Arial" w:hAnsi="Arial" w:cs="Arial"/>
+                <w:noProof/>
+                <w:lang w:val="en-US"/>
+              </w:rPr>
+              <w:t xml:space="preserve">), </w:t>
+            </w:r>
+            <w:r>
+              <w:rPr>
+                <w:rFonts w:ascii="Arial" w:hAnsi="Arial" w:cs="Arial"/>
+                <w:noProof/>
+                <w:lang w:val="en-US"/>
+              </w:rPr>
+              <w:t>19</w:t>
+            </w:r>
+            <w:r>
+              <w:rPr>
+                <w:rFonts w:ascii="Arial" w:hAnsi="Arial" w:cs="Arial"/>
+                <w:noProof/>
+                <w:lang w:val="en-US"/>
+              </w:rPr>
+              <w:t>-</w:t>
+            </w:r>
+            <w:r>
+              <w:rPr>
+                <w:rFonts w:ascii="Arial" w:hAnsi="Arial" w:cs="Arial"/>
+                <w:noProof/>
+                <w:lang w:val="en-US"/>
+              </w:rPr>
+              <w:t>21</w:t>
+            </w:r>
+            <w:r>
+              <w:rPr>
+                <w:rFonts w:ascii="Arial" w:hAnsi="Arial" w:cs="Arial"/>
+                <w:noProof/>
+                <w:lang w:val="en-US"/>
+              </w:rPr>
+              <w:t xml:space="preserve"> </w:t>
+            </w:r>
+            <w:r>
+              <w:rPr>
+                <w:rFonts w:ascii="Arial" w:hAnsi="Arial" w:cs="Arial"/>
+                <w:noProof/>
+                <w:lang w:val="en-US"/>
+              </w:rPr>
+              <w:t>March</w:t>
+            </w:r>
+            <w:r>
+              <w:rPr>
+                <w:rFonts w:ascii="Arial" w:hAnsi="Arial" w:cs="Arial"/>
+                <w:noProof/>
+                <w:lang w:val="en-US"/>
+              </w:rPr>
+              <w:t>, 201</w:t>
+            </w:r>
+            <w:r>
+              <w:rPr>
+                <w:rFonts w:ascii="Arial" w:hAnsi="Arial" w:cs="Arial"/>
+                <w:noProof/>
+                <w:lang w:val="en-US"/>
+              </w:rPr>
+              <w:t>8</w:t>
+            </w:r>
+            <w:r>
+              <w:rPr>
+                <w:rFonts w:ascii="Arial" w:hAnsi="Arial" w:cs="Arial"/>
+                <w:noProof/>
+                <w:lang w:val="en-US"/>
+              </w:rPr>
+              <w:t xml:space="preserve">, </w:t>
+            </w:r>
+            <w:r>
+              <w:rPr>
+                <w:rFonts w:ascii="Arial" w:hAnsi="Arial" w:cs="Arial"/>
+                <w:noProof/>
+                <w:lang w:val="en-US"/>
+              </w:rPr>
+              <w:t>Funchal</w:t>
+            </w:r>
+            <w:r>
+              <w:rPr>
+                <w:rFonts w:ascii="Arial" w:hAnsi="Arial" w:cs="Arial"/>
+                <w:noProof/>
+                <w:lang w:val="en-US"/>
+              </w:rPr>
+              <w:t>, Portugal</w:t>
+            </w:r>
+            <w:r>
+              <w:rPr>
+                <w:rFonts w:ascii="Arial" w:hAnsi="Arial" w:cs="Arial"/>
+                <w:noProof/>
+                <w:lang w:val="en-US"/>
+              </w:rPr>
+              <w:t xml:space="preserve">, </w:t>
+            </w:r>
+            <w:r>
+              <w:rPr>
+                <w:rFonts w:ascii="Arial" w:hAnsi="Arial" w:cs="Arial"/>
+                <w:noProof/>
+                <w:lang w:val="en-US"/>
+              </w:rPr>
+              <w:t>52</w:t>
+            </w:r>
+            <w:r>
+              <w:rPr>
+                <w:rFonts w:ascii="Arial" w:hAnsi="Arial" w:cs="Arial"/>
+                <w:noProof/>
+                <w:lang w:val="en-US"/>
+              </w:rPr>
+              <w:t>-</w:t>
+            </w:r>
+            <w:r>
+              <w:rPr>
+                <w:rFonts w:ascii="Arial" w:hAnsi="Arial" w:cs="Arial"/>
+                <w:noProof/>
+                <w:lang w:val="en-US"/>
+              </w:rPr>
+              <w:t>62</w:t>
+            </w:r>
+            <w:r>
+              <w:rPr>
+                <w:rFonts w:ascii="Arial" w:hAnsi="Arial" w:cs="Arial"/>
+                <w:noProof/>
+                <w:lang w:val="en-US"/>
+              </w:rPr>
+              <w:t xml:space="preserve"> </w:t>
             </w:r>
             <w:bookmarkStart w:id="0" w:name="_GoBack"/>
             <w:bookmarkEnd w:id="0"/>
             <w:r>
               <w:rPr>
-                <w:rFonts w:ascii="Arial" w:hAnsi="Arial"/>
+                <w:rFonts w:ascii="Arial" w:hAnsi="Arial" w:cs="Arial"/>
                 <w:noProof/>
                 <w:lang w:val="en-US"/>
               </w:rPr>
-              <w:t>Data Aggregation Revisited</w:t>
-            </w:r>
-            <w:r>
+              <w:br/>
+            </w:r>
+            <w:hyperlink r:id="rId12" w:history="1">
+              <w:r>
+                <w:rPr>
+                  <w:rStyle w:val="aa"/>
+                  <w:rFonts w:ascii="Arial" w:hAnsi="Arial" w:cs="Arial"/>
+                  <w:sz w:val="12"/>
+                  <w:szCs w:val="12"/>
+                </w:rPr>
+                <w:t>http://conceptoriented.org/savinov/publicat/IoTBDS_2018.pdf</w:t>
+              </w:r>
+            </w:hyperlink>
+          </w:p>
+        </w:tc>
+        <w:tc>
+          <w:tcPr>
+            <w:tcW w:w="850" w:type="dxa"/>
+            <w:tcBorders>
+              <w:top w:val="nil"/>
+              <w:left w:val="single" w:sz="4" w:space="0" w:color="auto"/>
+              <w:bottom w:val="nil"/>
+              <w:right w:val="single" w:sz="4" w:space="0" w:color="auto"/>
+            </w:tcBorders>
+          </w:tcPr>
+          <w:p>
+            <w:pPr>
+              <w:spacing w:after="120"/>
+              <w:jc w:val="center"/>
               <w:rPr>
                 <w:rFonts w:ascii="Arial" w:hAnsi="Arial"/>
                 <w:noProof/>
                 <w:lang w:val="en-US"/>
               </w:rPr>
+            </w:pPr>
+            <w:r>
+              <w:rPr>
+                <w:rFonts w:ascii="Arial" w:hAnsi="Arial"/>
+                <w:noProof/>
+                <w:lang w:val="en-US"/>
+              </w:rPr>
+              <w:t>9</w:t>
+            </w:r>
+          </w:p>
+        </w:tc>
+        <w:tc>
+          <w:tcPr>
+            <w:tcW w:w="1701" w:type="dxa"/>
+            <w:tcBorders>
+              <w:top w:val="nil"/>
+              <w:left w:val="single" w:sz="4" w:space="0" w:color="auto"/>
+              <w:bottom w:val="nil"/>
+              <w:right w:val="single" w:sz="4" w:space="0" w:color="auto"/>
+            </w:tcBorders>
+          </w:tcPr>
+          <w:p>
+            <w:pPr>
+              <w:spacing w:after="120"/>
+              <w:rPr>
+                <w:rFonts w:ascii="Arial" w:hAnsi="Arial"/>
+                <w:noProof/>
+              </w:rPr>
+            </w:pPr>
+            <w:r>
+              <w:rPr>
+                <w:rFonts w:ascii="Arial" w:hAnsi="Arial"/>
+                <w:noProof/>
+              </w:rPr>
+              <w:t>I.Cramer, P.Govindarajan, M.Martin, A.Savinov, A.Shekhawat, A.Staerk, A.Thirugnana</w:t>
+            </w:r>
+          </w:p>
+        </w:tc>
+      </w:tr>
+      <w:tr>
+        <w:trPr>
+          <w:cantSplit/>
+        </w:trPr>
+        <w:tc>
+          <w:tcPr>
+            <w:tcW w:w="482" w:type="dxa"/>
+            <w:tcBorders>
+              <w:top w:val="nil"/>
+              <w:left w:val="single" w:sz="4" w:space="0" w:color="auto"/>
+              <w:bottom w:val="nil"/>
+              <w:right w:val="single" w:sz="4" w:space="0" w:color="auto"/>
+            </w:tcBorders>
+          </w:tcPr>
+          <w:p>
+            <w:pPr>
+              <w:spacing w:after="120"/>
+              <w:jc w:val="center"/>
+              <w:rPr>
+                <w:rFonts w:ascii="Arial" w:hAnsi="Arial"/>
+                <w:noProof/>
+              </w:rPr>
+            </w:pPr>
+            <w:r>
+              <w:rPr>
+                <w:rFonts w:ascii="Arial" w:hAnsi="Arial"/>
+                <w:noProof/>
+              </w:rPr>
+              <w:t>94</w:t>
+            </w:r>
+          </w:p>
+        </w:tc>
+        <w:tc>
+          <w:tcPr>
+            <w:tcW w:w="2835" w:type="dxa"/>
+            <w:tcBorders>
+              <w:top w:val="nil"/>
+              <w:left w:val="single" w:sz="4" w:space="0" w:color="auto"/>
+              <w:bottom w:val="nil"/>
+              <w:right w:val="single" w:sz="4" w:space="0" w:color="auto"/>
+            </w:tcBorders>
+          </w:tcPr>
+          <w:p>
+            <w:pPr>
+              <w:spacing w:after="120"/>
+              <w:rPr>
+                <w:rFonts w:ascii="Arial" w:hAnsi="Arial"/>
+                <w:noProof/>
+                <w:lang w:val="en-US"/>
+              </w:rPr>
+            </w:pPr>
+            <w:r>
+              <w:rPr>
+                <w:rFonts w:ascii="Arial" w:hAnsi="Arial"/>
+                <w:noProof/>
+                <w:lang w:val="en-US"/>
+              </w:rPr>
+              <w:t>From Group-By to Accumulation: Data Aggregation Revisited</w:t>
+            </w:r>
+            <w:r>
+              <w:rPr>
+                <w:rFonts w:ascii="Arial" w:hAnsi="Arial"/>
+                <w:noProof/>
+                <w:lang w:val="en-US"/>
+              </w:rPr>
               <w:t xml:space="preserve"> </w:t>
             </w:r>
           </w:p>
@@ -515,7 +830,7 @@
               </w:rPr>
               <w:t>Internet of Things, Big Data and Security (</w:t>
             </w:r>
-            <w:hyperlink r:id="rId11" w:history="1">
+            <w:hyperlink r:id="rId13" w:history="1">
               <w:r>
                 <w:rPr>
                   <w:rStyle w:val="aa"/>
@@ -558,7 +873,7 @@
               </w:rPr>
               <w:br/>
             </w:r>
-            <w:hyperlink r:id="rId12" w:history="1">
+            <w:hyperlink r:id="rId14" w:history="1">
               <w:r>
                 <w:rPr>
                   <w:rStyle w:val="aa"/>
@@ -774,7 +1089,7 @@
               </w:rPr>
               <w:br/>
             </w:r>
-            <w:hyperlink r:id="rId13" w:history="1">
+            <w:hyperlink r:id="rId15" w:history="1">
               <w:r>
                 <w:rPr>
                   <w:rStyle w:val="aa"/>
@@ -943,7 +1258,7 @@
               </w:rPr>
               <w:t>International Conference on Internet of Things and Big Data (</w:t>
             </w:r>
-            <w:hyperlink r:id="rId14" w:history="1">
+            <w:hyperlink r:id="rId16" w:history="1">
               <w:r>
                 <w:rPr>
                   <w:rStyle w:val="aa"/>
@@ -988,7 +1303,7 @@
               </w:rPr>
               <w:br/>
             </w:r>
-            <w:hyperlink r:id="rId15" w:history="1">
+            <w:hyperlink r:id="rId17" w:history="1">
               <w:r>
                 <w:rPr>
                   <w:rStyle w:val="aa"/>
@@ -1157,7 +1472,7 @@
               </w:rPr>
               <w:t>International Conference on Internet of Things and Big Data (</w:t>
             </w:r>
-            <w:hyperlink r:id="rId16" w:history="1">
+            <w:hyperlink r:id="rId18" w:history="1">
               <w:r>
                 <w:rPr>
                   <w:rStyle w:val="aa"/>
@@ -1202,7 +1517,7 @@
               </w:rPr>
               <w:br/>
             </w:r>
-            <w:hyperlink r:id="rId17" w:history="1">
+            <w:hyperlink r:id="rId19" w:history="1">
               <w:r>
                 <w:rPr>
                   <w:rStyle w:val="aa"/>
@@ -1420,7 +1735,7 @@
               </w:rPr>
               <w:br/>
             </w:r>
-            <w:hyperlink r:id="rId18" w:history="1">
+            <w:hyperlink r:id="rId20" w:history="1">
               <w:r>
                 <w:rPr>
                   <w:rStyle w:val="aa"/>
@@ -1605,7 +1920,7 @@
               </w:rPr>
               <w:t>International Conference on Data Technologies and Applications (</w:t>
             </w:r>
-            <w:hyperlink r:id="rId19" w:history="1">
+            <w:hyperlink r:id="rId21" w:history="1">
               <w:r>
                 <w:rPr>
                   <w:rStyle w:val="aa"/>
@@ -1728,7 +2043,7 @@
               </w:rPr>
               <w:br/>
             </w:r>
-            <w:hyperlink r:id="rId20" w:history="1">
+            <w:hyperlink r:id="rId22" w:history="1">
               <w:r>
                 <w:rPr>
                   <w:rStyle w:val="aa"/>
@@ -1961,7 +2276,7 @@
               </w:rPr>
               <w:br/>
             </w:r>
-            <w:hyperlink r:id="rId21" w:history="1">
+            <w:hyperlink r:id="rId23" w:history="1">
               <w:r>
                 <w:rPr>
                   <w:rStyle w:val="aa"/>
@@ -2205,7 +2520,7 @@
               </w:rPr>
               <w:br/>
             </w:r>
-            <w:hyperlink r:id="rId22" w:history="1">
+            <w:hyperlink r:id="rId24" w:history="1">
               <w:r>
                 <w:rPr>
                   <w:rStyle w:val="aa"/>
@@ -2463,7 +2778,7 @@
               </w:rPr>
               <w:br/>
             </w:r>
-            <w:hyperlink r:id="rId23" w:history="1">
+            <w:hyperlink r:id="rId25" w:history="1">
               <w:r>
                 <w:rPr>
                   <w:rStyle w:val="aa"/>
@@ -2665,7 +2980,7 @@
               </w:rPr>
               <w:br/>
             </w:r>
-            <w:hyperlink r:id="rId24" w:history="1">
+            <w:hyperlink r:id="rId26" w:history="1">
               <w:r>
                 <w:rPr>
                   <w:rStyle w:val="aa"/>
@@ -2695,7 +3010,7 @@
               </w:rPr>
               <w:br/>
             </w:r>
-            <w:hyperlink r:id="rId25" w:history="1">
+            <w:hyperlink r:id="rId27" w:history="1">
               <w:r>
                 <w:rPr>
                   <w:rStyle w:val="aa"/>
@@ -2802,6 +3117,7 @@
                 <w:rFonts w:ascii="Arial" w:hAnsi="Arial"/>
                 <w:noProof/>
               </w:rPr>
+              <w:lastRenderedPageBreak/>
               <w:t>84</w:t>
             </w:r>
           </w:p>
@@ -2865,7 +3181,7 @@
               </w:rPr>
               <w:t>7th International Conference on Software Paradigm Trends (</w:t>
             </w:r>
-            <w:hyperlink r:id="rId26" w:history="1">
+            <w:hyperlink r:id="rId28" w:history="1">
               <w:r>
                 <w:rPr>
                   <w:rStyle w:val="aa"/>
@@ -2917,7 +3233,7 @@
               </w:rPr>
               <w:br/>
             </w:r>
-            <w:hyperlink r:id="rId27" w:history="1">
+            <w:hyperlink r:id="rId29" w:history="1">
               <w:r>
                 <w:rPr>
                   <w:rStyle w:val="aa"/>
@@ -3094,7 +3410,7 @@
               </w:rPr>
               <w:t>International Conference on Data Technologies and Applications (</w:t>
             </w:r>
-            <w:hyperlink r:id="rId28" w:history="1">
+            <w:hyperlink r:id="rId30" w:history="1">
               <w:r>
                 <w:rPr>
                   <w:rStyle w:val="aa"/>
@@ -3146,7 +3462,7 @@
               </w:rPr>
               <w:br/>
             </w:r>
-            <w:hyperlink r:id="rId29" w:history="1">
+            <w:hyperlink r:id="rId31" w:history="1">
               <w:r>
                 <w:rPr>
                   <w:rStyle w:val="aa"/>
@@ -3251,7 +3567,6 @@
                 <w:rFonts w:ascii="Arial" w:hAnsi="Arial"/>
                 <w:noProof/>
               </w:rPr>
-              <w:lastRenderedPageBreak/>
               <w:t>82</w:t>
             </w:r>
           </w:p>
@@ -3345,7 +3660,7 @@
               </w:rPr>
               <w:br/>
             </w:r>
-            <w:hyperlink r:id="rId30" w:history="1">
+            <w:hyperlink r:id="rId32" w:history="1">
               <w:r>
                 <w:rPr>
                   <w:rStyle w:val="aa"/>
@@ -3368,7 +3683,7 @@
               </w:rPr>
               <w:t xml:space="preserve"> (</w:t>
             </w:r>
-            <w:hyperlink r:id="rId31" w:history="1">
+            <w:hyperlink r:id="rId33" w:history="1">
               <w:r>
                 <w:rPr>
                   <w:rStyle w:val="aa"/>
@@ -3558,7 +3873,7 @@
               </w:rPr>
               <w:br/>
             </w:r>
-            <w:hyperlink r:id="rId32" w:history="1">
+            <w:hyperlink r:id="rId34" w:history="1">
               <w:r>
                 <w:rPr>
                   <w:rStyle w:val="aa"/>
@@ -3785,7 +4100,7 @@
               </w:rPr>
               <w:br/>
             </w:r>
-            <w:hyperlink r:id="rId33" w:history="1">
+            <w:hyperlink r:id="rId35" w:history="1">
               <w:r>
                 <w:rPr>
                   <w:rStyle w:val="aa"/>
@@ -3988,7 +4303,7 @@
               </w:rPr>
               <w:br/>
             </w:r>
-            <w:hyperlink r:id="rId34" w:history="1">
+            <w:hyperlink r:id="rId36" w:history="1">
               <w:r>
                 <w:rPr>
                   <w:rStyle w:val="aa"/>
@@ -4182,7 +4497,7 @@
               </w:rPr>
               <w:br/>
             </w:r>
-            <w:hyperlink r:id="rId35" w:history="1">
+            <w:hyperlink r:id="rId37" w:history="1">
               <w:r>
                 <w:rPr>
                   <w:rStyle w:val="aa"/>
@@ -4382,7 +4697,7 @@
               </w:rPr>
               <w:br/>
             </w:r>
-            <w:hyperlink r:id="rId36" w:history="1">
+            <w:hyperlink r:id="rId38" w:history="1">
               <w:r>
                 <w:rPr>
                   <w:rStyle w:val="aa"/>
@@ -4552,7 +4867,7 @@
               </w:rPr>
               <w:t xml:space="preserve"> </w:t>
             </w:r>
-            <w:hyperlink r:id="rId37" w:history="1">
+            <w:hyperlink r:id="rId39" w:history="1">
               <w:r>
                 <w:rPr>
                   <w:rStyle w:val="aa"/>
@@ -4742,7 +5057,7 @@
             <w:r>
               <w:br/>
             </w:r>
-            <w:hyperlink r:id="rId38" w:history="1">
+            <w:hyperlink r:id="rId40" w:history="1">
               <w:r>
                 <w:rPr>
                   <w:rStyle w:val="aa"/>
@@ -4759,7 +5074,7 @@
               </w:rPr>
               <w:t xml:space="preserve"> (</w:t>
             </w:r>
-            <w:hyperlink r:id="rId39" w:history="1">
+            <w:hyperlink r:id="rId41" w:history="1">
               <w:r>
                 <w:rPr>
                   <w:rStyle w:val="aa"/>
@@ -4925,7 +5240,7 @@
               </w:rPr>
               <w:t xml:space="preserve"> </w:t>
             </w:r>
-            <w:hyperlink r:id="rId40" w:history="1">
+            <w:hyperlink r:id="rId42" w:history="1">
               <w:r>
                 <w:rPr>
                   <w:rStyle w:val="aa"/>
@@ -5618,6 +5933,7 @@
                 <w:rFonts w:ascii="Arial" w:hAnsi="Arial"/>
                 <w:noProof/>
               </w:rPr>
+              <w:lastRenderedPageBreak/>
               <w:t>70</w:t>
             </w:r>
           </w:p>
@@ -5891,7 +6207,7 @@
               </w:rPr>
               <w:br/>
             </w:r>
-            <w:hyperlink r:id="rId41" w:history="1">
+            <w:hyperlink r:id="rId43" w:history="1">
               <w:r>
                 <w:rPr>
                   <w:rStyle w:val="aa"/>
@@ -5998,7 +6314,6 @@
                 <w:rFonts w:ascii="Arial" w:hAnsi="Arial"/>
                 <w:noProof/>
               </w:rPr>
-              <w:lastRenderedPageBreak/>
               <w:t>68</w:t>
             </w:r>
           </w:p>
@@ -6057,9 +6372,9 @@
             </w:r>
             <w:smartTag w:uri="urn:schemas-microsoft-com:office:smarttags" w:element="date">
               <w:smartTagPr>
+                <w:attr w:name="Month" w:val="4"/>
+                <w:attr w:name="Day" w:val="23"/>
                 <w:attr w:name="Year" w:val="2006"/>
-                <w:attr w:name="Day" w:val="23"/>
-                <w:attr w:name="Month" w:val="4"/>
               </w:smartTagPr>
               <w:r>
                 <w:rPr>
@@ -6305,7 +6620,7 @@
               </w:rPr>
               <w:br/>
             </w:r>
-            <w:hyperlink r:id="rId42" w:history="1">
+            <w:hyperlink r:id="rId44" w:history="1">
               <w:r>
                 <w:rPr>
                   <w:rStyle w:val="aa"/>
@@ -6476,7 +6791,7 @@
               </w:rPr>
               <w:br/>
             </w:r>
-            <w:hyperlink r:id="rId43" w:history="1">
+            <w:hyperlink r:id="rId45" w:history="1">
               <w:r>
                 <w:rPr>
                   <w:rStyle w:val="aa"/>
@@ -6707,9 +7022,9 @@
             </w:r>
             <w:smartTag w:uri="urn:schemas-microsoft-com:office:smarttags" w:element="date">
               <w:smartTagPr>
+                <w:attr w:name="Month" w:val="9"/>
+                <w:attr w:name="Day" w:val="7"/>
                 <w:attr w:name="Year" w:val="2005"/>
-                <w:attr w:name="Day" w:val="7"/>
-                <w:attr w:name="Month" w:val="9"/>
               </w:smartTagPr>
               <w:r>
                 <w:rPr>
@@ -6944,7 +7259,7 @@
               </w:rPr>
               <w:br/>
             </w:r>
-            <w:hyperlink r:id="rId44" w:history="1">
+            <w:hyperlink r:id="rId46" w:history="1">
               <w:r>
                 <w:rPr>
                   <w:rStyle w:val="aa"/>
@@ -7516,9 +7831,9 @@
             </w:r>
             <w:smartTag w:uri="urn:schemas-microsoft-com:office:smarttags" w:element="date">
               <w:smartTagPr>
+                <w:attr w:name="Year" w:val="2004"/>
+                <w:attr w:name="Day" w:val="20"/>
                 <w:attr w:name="Month" w:val="9"/>
-                <w:attr w:name="Day" w:val="20"/>
-                <w:attr w:name="Year" w:val="2004"/>
               </w:smartTagPr>
               <w:r>
                 <w:rPr>
@@ -7721,7 +8036,7 @@
               </w:rPr>
               <w:br/>
             </w:r>
-            <w:hyperlink r:id="rId45" w:history="1">
+            <w:hyperlink r:id="rId47" w:history="1">
               <w:r>
                 <w:rPr>
                   <w:rStyle w:val="aa"/>
@@ -7883,9 +8198,9 @@
             </w:r>
             <w:smartTag w:uri="urn:schemas-microsoft-com:office:smarttags" w:element="date">
               <w:smartTagPr>
+                <w:attr w:name="Month" w:val="3"/>
+                <w:attr w:name="Day" w:val="14"/>
                 <w:attr w:name="Year" w:val="2004"/>
-                <w:attr w:name="Day" w:val="14"/>
-                <w:attr w:name="Month" w:val="3"/>
               </w:smartTagPr>
               <w:r>
                 <w:rPr>
@@ -8231,6 +8546,7 @@
                 <w:rFonts w:ascii="Arial" w:hAnsi="Arial"/>
                 <w:noProof/>
               </w:rPr>
+              <w:lastRenderedPageBreak/>
               <w:t xml:space="preserve">58 </w:t>
             </w:r>
           </w:p>
@@ -8363,7 +8679,7 @@
               </w:rPr>
               <w:br/>
             </w:r>
-            <w:hyperlink r:id="rId46" w:history="1">
+            <w:hyperlink r:id="rId48" w:history="1">
               <w:r>
                 <w:rPr>
                   <w:rStyle w:val="aa"/>
@@ -8470,7 +8786,6 @@
                 <w:rFonts w:ascii="Arial" w:hAnsi="Arial"/>
                 <w:noProof/>
               </w:rPr>
-              <w:lastRenderedPageBreak/>
               <w:t xml:space="preserve">57 </w:t>
             </w:r>
           </w:p>
@@ -8585,7 +8900,7 @@
               </w:rPr>
               <w:br/>
             </w:r>
-            <w:hyperlink r:id="rId47" w:history="1">
+            <w:hyperlink r:id="rId49" w:history="1">
               <w:r>
                 <w:rPr>
                   <w:rStyle w:val="aa"/>
@@ -8992,7 +9307,7 @@
               </w:rPr>
               <w:br/>
             </w:r>
-            <w:hyperlink r:id="rId48" w:history="1">
+            <w:hyperlink r:id="rId50" w:history="1">
               <w:r>
                 <w:rPr>
                   <w:rStyle w:val="aa"/>
@@ -9182,7 +9497,7 @@
               </w:rPr>
               <w:br/>
             </w:r>
-            <w:hyperlink r:id="rId49" w:history="1">
+            <w:hyperlink r:id="rId51" w:history="1">
               <w:r>
                 <w:rPr>
                   <w:rStyle w:val="aa"/>
@@ -9373,7 +9688,7 @@
               </w:rPr>
               <w:br/>
             </w:r>
-            <w:hyperlink r:id="rId50" w:history="1">
+            <w:hyperlink r:id="rId52" w:history="1">
               <w:r>
                 <w:rPr>
                   <w:rStyle w:val="aa"/>
@@ -9733,7 +10048,7 @@
               </w:rPr>
               <w:br/>
             </w:r>
-            <w:hyperlink r:id="rId51" w:history="1">
+            <w:hyperlink r:id="rId53" w:history="1">
               <w:r>
                 <w:rPr>
                   <w:rStyle w:val="aa"/>
@@ -10364,6 +10679,7 @@
                 <w:noProof/>
                 <w:lang w:val="ru-RU"/>
               </w:rPr>
+              <w:lastRenderedPageBreak/>
               <w:t>47</w:t>
             </w:r>
           </w:p>
@@ -10512,7 +10828,6 @@
                 <w:noProof/>
                 <w:lang w:val="ru-RU"/>
               </w:rPr>
-              <w:lastRenderedPageBreak/>
               <w:t xml:space="preserve">46 </w:t>
             </w:r>
           </w:p>
@@ -10766,7 +11081,7 @@
               </w:rPr>
               <w:br/>
             </w:r>
-            <w:hyperlink r:id="rId52" w:history="1">
+            <w:hyperlink r:id="rId54" w:history="1">
               <w:r>
                 <w:rPr>
                   <w:rStyle w:val="aa"/>
@@ -10993,7 +11308,7 @@
               </w:rPr>
               <w:br/>
             </w:r>
-            <w:hyperlink r:id="rId53" w:history="1">
+            <w:hyperlink r:id="rId55" w:history="1">
               <w:r>
                 <w:rPr>
                   <w:rStyle w:val="aa"/>
@@ -11180,7 +11495,7 @@
               </w:rPr>
               <w:br/>
             </w:r>
-            <w:hyperlink r:id="rId54" w:history="1">
+            <w:hyperlink r:id="rId56" w:history="1">
               <w:r>
                 <w:rPr>
                   <w:rStyle w:val="aa"/>
@@ -11513,7 +11828,7 @@
               </w:rPr>
               <w:br/>
             </w:r>
-            <w:hyperlink r:id="rId55" w:history="1">
+            <w:hyperlink r:id="rId57" w:history="1">
               <w:r>
                 <w:rPr>
                   <w:rStyle w:val="aa"/>
@@ -11699,7 +12014,7 @@
               </w:rPr>
               <w:br/>
             </w:r>
-            <w:hyperlink r:id="rId56" w:history="1">
+            <w:hyperlink r:id="rId58" w:history="1">
               <w:r>
                 <w:rPr>
                   <w:rStyle w:val="aa"/>
@@ -12393,9 +12708,9 @@
             </w:r>
             <w:smartTag w:uri="urn:schemas-microsoft-com:office:smarttags" w:element="date">
               <w:smartTagPr>
+                <w:attr w:name="Month" w:val="10"/>
+                <w:attr w:name="Day" w:val="13"/>
                 <w:attr w:name="Year" w:val="1999"/>
-                <w:attr w:name="Day" w:val="13"/>
-                <w:attr w:name="Month" w:val="10"/>
               </w:smartTagPr>
               <w:r>
                 <w:rPr>
@@ -13561,7 +13876,7 @@
                 <w:lang w:val="de-DE"/>
               </w:rPr>
             </w:pPr>
-            <w:hyperlink r:id="rId57" w:history="1">
+            <w:hyperlink r:id="rId59" w:history="1">
               <w:r>
                 <w:rPr>
                   <w:rStyle w:val="aa"/>
@@ -13868,7 +14183,7 @@
                 <w:lang w:val="de-DE"/>
               </w:rPr>
             </w:pPr>
-            <w:hyperlink r:id="rId58" w:history="1">
+            <w:hyperlink r:id="rId60" w:history="1">
               <w:r>
                 <w:rPr>
                   <w:rStyle w:val="aa"/>
@@ -14346,7 +14661,7 @@
               </w:rPr>
               <w:br/>
             </w:r>
-            <w:hyperlink r:id="rId59" w:history="1">
+            <w:hyperlink r:id="rId61" w:history="1">
               <w:r>
                 <w:rPr>
                   <w:rStyle w:val="aa"/>
@@ -14700,9 +15015,9 @@
             </w:r>
             <w:smartTag w:uri="urn:schemas-microsoft-com:office:smarttags" w:element="date">
               <w:smartTagPr>
+                <w:attr w:name="Month" w:val="8"/>
+                <w:attr w:name="Day" w:val="25"/>
                 <w:attr w:name="Year" w:val="1998"/>
-                <w:attr w:name="Day" w:val="25"/>
-                <w:attr w:name="Month" w:val="8"/>
               </w:smartTagPr>
               <w:r>
                 <w:rPr>
@@ -14898,9 +15213,9 @@
             </w:r>
             <w:smartTag w:uri="urn:schemas-microsoft-com:office:smarttags" w:element="date">
               <w:smartTagPr>
+                <w:attr w:name="Month" w:val="8"/>
+                <w:attr w:name="Day" w:val="25"/>
                 <w:attr w:name="Year" w:val="1998"/>
-                <w:attr w:name="Day" w:val="25"/>
-                <w:attr w:name="Month" w:val="8"/>
               </w:smartTagPr>
               <w:r>
                 <w:rPr>
@@ -15301,9 +15616,9 @@
             </w:r>
             <w:smartTag w:uri="urn:schemas-microsoft-com:office:smarttags" w:element="date">
               <w:smartTagPr>
+                <w:attr w:name="Month" w:val="10"/>
+                <w:attr w:name="Day" w:val="3"/>
                 <w:attr w:name="Year" w:val="1996"/>
-                <w:attr w:name="Day" w:val="3"/>
-                <w:attr w:name="Month" w:val="10"/>
               </w:smartTagPr>
               <w:r>
                 <w:rPr>
@@ -15638,7 +15953,7 @@
               </w:rPr>
               <w:br/>
             </w:r>
-            <w:hyperlink r:id="rId60" w:history="1">
+            <w:hyperlink r:id="rId62" w:history="1">
               <w:r>
                 <w:rPr>
                   <w:rStyle w:val="aa"/>
@@ -15879,9 +16194,9 @@
             </w:r>
             <w:smartTag w:uri="urn:schemas-microsoft-com:office:smarttags" w:element="date">
               <w:smartTagPr>
+                <w:attr w:name="Month" w:val="10"/>
+                <w:attr w:name="Day" w:val="3"/>
                 <w:attr w:name="Year" w:val="1994"/>
-                <w:attr w:name="Day" w:val="3"/>
-                <w:attr w:name="Month" w:val="10"/>
               </w:smartTagPr>
               <w:r>
                 <w:rPr>
@@ -16080,9 +16395,9 @@
             </w:r>
             <w:smartTag w:uri="urn:schemas-microsoft-com:office:smarttags" w:element="date">
               <w:smartTagPr>
+                <w:attr w:name="Month" w:val="9"/>
+                <w:attr w:name="Day" w:val="20"/>
                 <w:attr w:name="Year" w:val="382"/>
-                <w:attr w:name="Day" w:val="20"/>
-                <w:attr w:name="Month" w:val="9"/>
               </w:smartTagPr>
               <w:r>
                 <w:rPr>
@@ -16744,9 +17059,9 @@
             </w:r>
             <w:smartTag w:uri="urn:schemas-microsoft-com:office:smarttags" w:element="date">
               <w:smartTagPr>
+                <w:attr w:name="Month" w:val="9"/>
+                <w:attr w:name="Day" w:val="7"/>
                 <w:attr w:name="Year" w:val="1993"/>
-                <w:attr w:name="Day" w:val="7"/>
-                <w:attr w:name="Month" w:val="9"/>
               </w:smartTagPr>
               <w:r>
                 <w:rPr>
@@ -17075,7 +17390,7 @@
               </w:rPr>
               <w:br/>
             </w:r>
-            <w:hyperlink r:id="rId61" w:history="1">
+            <w:hyperlink r:id="rId63" w:history="1">
               <w:r>
                 <w:rPr>
                   <w:rStyle w:val="aa"/>
@@ -19467,7 +19782,7 @@
       </w:pPr>
     </w:p>
     <w:sectPr>
-      <w:footerReference w:type="default" r:id="rId62"/>
+      <w:footerReference w:type="default" r:id="rId64"/>
       <w:pgSz w:w="11906" w:h="16838" w:code="9"/>
       <w:pgMar w:top="1134" w:right="1134" w:bottom="1134" w:left="1134" w:header="720" w:footer="1134" w:gutter="0"/>
       <w:cols w:space="720"/>

--- a/savinov/publicat.docx
+++ b/savinov/publicat.docx
@@ -1,6 +1,6 @@
 
 <file path=word/document.xml><?xml version="1.0" encoding="utf-8"?>
-<w:document xmlns:wpc="http://schemas.microsoft.com/office/word/2010/wordprocessingCanvas" xmlns:mc="http://schemas.openxmlformats.org/markup-compatibility/2006" xmlns:o="urn:schemas-microsoft-com:office:office" xmlns:r="http://schemas.openxmlformats.org/officeDocument/2006/relationships" xmlns:m="http://schemas.openxmlformats.org/officeDocument/2006/math" xmlns:v="urn:schemas-microsoft-com:vml" xmlns:wp14="http://schemas.microsoft.com/office/word/2010/wordprocessingDrawing" xmlns:wp="http://schemas.openxmlformats.org/drawingml/2006/wordprocessingDrawing" xmlns:w10="urn:schemas-microsoft-com:office:word" xmlns:w="http://schemas.openxmlformats.org/wordprocessingml/2006/main" xmlns:w14="http://schemas.microsoft.com/office/word/2010/wordml" xmlns:w15="http://schemas.microsoft.com/office/word/2012/wordml" xmlns:wpg="http://schemas.microsoft.com/office/word/2010/wordprocessingGroup" xmlns:wpi="http://schemas.microsoft.com/office/word/2010/wordprocessingInk" xmlns:wne="http://schemas.microsoft.com/office/word/2006/wordml" xmlns:wps="http://schemas.microsoft.com/office/word/2010/wordprocessingShape" mc:Ignorable="w14 w15 wp14">
+<w:document xmlns:wpc="http://schemas.microsoft.com/office/word/2010/wordprocessingCanvas" xmlns:cx="http://schemas.microsoft.com/office/drawing/2014/chartex" xmlns:cx1="http://schemas.microsoft.com/office/drawing/2015/9/8/chartex" xmlns:cx2="http://schemas.microsoft.com/office/drawing/2015/10/21/chartex" xmlns:cx3="http://schemas.microsoft.com/office/drawing/2016/5/9/chartex" xmlns:cx4="http://schemas.microsoft.com/office/drawing/2016/5/10/chartex" xmlns:cx5="http://schemas.microsoft.com/office/drawing/2016/5/11/chartex" xmlns:cx6="http://schemas.microsoft.com/office/drawing/2016/5/12/chartex" xmlns:cx7="http://schemas.microsoft.com/office/drawing/2016/5/13/chartex" xmlns:cx8="http://schemas.microsoft.com/office/drawing/2016/5/14/chartex" xmlns:mc="http://schemas.openxmlformats.org/markup-compatibility/2006" xmlns:aink="http://schemas.microsoft.com/office/drawing/2016/ink" xmlns:am3d="http://schemas.microsoft.com/office/drawing/2017/model3d" xmlns:o="urn:schemas-microsoft-com:office:office" xmlns:r="http://schemas.openxmlformats.org/officeDocument/2006/relationships" xmlns:m="http://schemas.openxmlformats.org/officeDocument/2006/math" xmlns:v="urn:schemas-microsoft-com:vml" xmlns:wp14="http://schemas.microsoft.com/office/word/2010/wordprocessingDrawing" xmlns:wp="http://schemas.openxmlformats.org/drawingml/2006/wordprocessingDrawing" xmlns:w10="urn:schemas-microsoft-com:office:word" xmlns:w="http://schemas.openxmlformats.org/wordprocessingml/2006/main" xmlns:w14="http://schemas.microsoft.com/office/word/2010/wordml" xmlns:w15="http://schemas.microsoft.com/office/word/2012/wordml" xmlns:w16cex="http://schemas.microsoft.com/office/word/2018/wordml/cex" xmlns:w16cid="http://schemas.microsoft.com/office/word/2016/wordml/cid" xmlns:w16="http://schemas.microsoft.com/office/word/2018/wordml" xmlns:w16se="http://schemas.microsoft.com/office/word/2015/wordml/symex" xmlns:wpg="http://schemas.microsoft.com/office/word/2010/wordprocessingGroup" xmlns:wpi="http://schemas.microsoft.com/office/word/2010/wordprocessingInk" xmlns:wne="http://schemas.microsoft.com/office/word/2006/wordml" xmlns:wps="http://schemas.microsoft.com/office/word/2010/wordprocessingShape" mc:Ignorable="w14 w15 w16se w16cid w16 w16cex wp14">
   <w:body>
     <w:p>
       <w:pPr>
@@ -437,6 +437,223 @@
                 <w:rFonts w:ascii="Arial" w:hAnsi="Arial"/>
                 <w:noProof/>
               </w:rPr>
+              <w:t>96</w:t>
+            </w:r>
+          </w:p>
+        </w:tc>
+        <w:tc>
+          <w:tcPr>
+            <w:tcW w:w="2835" w:type="dxa"/>
+            <w:tcBorders>
+              <w:top w:val="nil"/>
+              <w:left w:val="single" w:sz="4" w:space="0" w:color="auto"/>
+              <w:bottom w:val="nil"/>
+              <w:right w:val="single" w:sz="4" w:space="0" w:color="auto"/>
+            </w:tcBorders>
+          </w:tcPr>
+          <w:p>
+            <w:pPr>
+              <w:spacing w:after="120"/>
+              <w:rPr>
+                <w:rFonts w:ascii="Arial" w:hAnsi="Arial"/>
+                <w:noProof/>
+                <w:lang w:val="en-US"/>
+              </w:rPr>
+            </w:pPr>
+            <w:r>
+              <w:rPr>
+                <w:rFonts w:ascii="Arial" w:hAnsi="Arial"/>
+                <w:noProof/>
+                <w:lang w:val="en-US"/>
+              </w:rPr>
+              <w:t>Concept-oriented model: Modeling and processing data using functions</w:t>
+            </w:r>
+          </w:p>
+        </w:tc>
+        <w:tc>
+          <w:tcPr>
+            <w:tcW w:w="3827" w:type="dxa"/>
+            <w:tcBorders>
+              <w:top w:val="nil"/>
+              <w:left w:val="single" w:sz="4" w:space="0" w:color="auto"/>
+              <w:bottom w:val="nil"/>
+              <w:right w:val="single" w:sz="4" w:space="0" w:color="auto"/>
+            </w:tcBorders>
+          </w:tcPr>
+          <w:p>
+            <w:pPr>
+              <w:spacing w:after="120"/>
+              <w:rPr>
+                <w:rFonts w:ascii="Arial" w:hAnsi="Arial" w:cs="Arial"/>
+                <w:noProof/>
+                <w:lang w:val="en-US"/>
+              </w:rPr>
+            </w:pPr>
+            <w:r>
+              <w:rPr>
+                <w:rFonts w:ascii="Arial" w:hAnsi="Arial" w:cs="Arial"/>
+                <w:noProof/>
+              </w:rPr>
+              <w:t xml:space="preserve">Eprint: </w:t>
+            </w:r>
+            <w:r>
+              <w:rPr>
+                <w:rFonts w:ascii="Arial" w:hAnsi="Arial" w:cs="Arial"/>
+                <w:noProof/>
+              </w:rPr>
+              <w:t>arXiv:</w:t>
+            </w:r>
+            <w:r>
+              <w:t xml:space="preserve"> </w:t>
+            </w:r>
+            <w:r>
+              <w:rPr>
+                <w:rFonts w:ascii="Arial" w:hAnsi="Arial" w:cs="Arial"/>
+                <w:noProof/>
+              </w:rPr>
+              <w:t>1911.07225</w:t>
+            </w:r>
+            <w:r>
+              <w:rPr>
+                <w:rFonts w:ascii="Arial" w:hAnsi="Arial" w:cs="Arial"/>
+                <w:noProof/>
+              </w:rPr>
+              <w:t xml:space="preserve"> [cs.DB] </w:t>
+            </w:r>
+            <w:r>
+              <w:rPr>
+                <w:rFonts w:ascii="Arial" w:hAnsi="Arial" w:cs="Arial"/>
+              </w:rPr>
+              <w:t>20</w:t>
+            </w:r>
+            <w:r>
+              <w:rPr>
+                <w:rFonts w:ascii="Arial" w:hAnsi="Arial" w:cs="Arial"/>
+              </w:rPr>
+              <w:t>1</w:t>
+            </w:r>
+            <w:r>
+              <w:rPr>
+                <w:rFonts w:ascii="Arial" w:hAnsi="Arial" w:cs="Arial"/>
+              </w:rPr>
+              <w:t>9</w:t>
+            </w:r>
+            <w:r>
+              <w:rPr>
+                <w:rFonts w:ascii="Arial" w:hAnsi="Arial" w:cs="Arial"/>
+              </w:rPr>
+              <w:t xml:space="preserve">. </w:t>
+            </w:r>
+            <w:r>
+              <w:rPr>
+                <w:rFonts w:ascii="Arial" w:hAnsi="Arial" w:cs="Arial"/>
+              </w:rPr>
+              <w:br/>
+            </w:r>
+            <w:r>
+              <w:rPr>
+                <w:rStyle w:val="aa"/>
+                <w:rFonts w:ascii="Arial" w:hAnsi="Arial" w:cs="Arial"/>
+                <w:noProof/>
+              </w:rPr>
+              <w:t>https://arxiv.org/abs/1911.07225</w:t>
+            </w:r>
+            <w:r>
+              <w:rPr>
+                <w:rStyle w:val="aa"/>
+                <w:rFonts w:ascii="Arial" w:hAnsi="Arial" w:cs="Arial"/>
+                <w:noProof/>
+              </w:rPr>
+              <w:t xml:space="preserve"> </w:t>
+            </w:r>
+          </w:p>
+        </w:tc>
+        <w:tc>
+          <w:tcPr>
+            <w:tcW w:w="850" w:type="dxa"/>
+            <w:tcBorders>
+              <w:top w:val="nil"/>
+              <w:left w:val="single" w:sz="4" w:space="0" w:color="auto"/>
+              <w:bottom w:val="nil"/>
+              <w:right w:val="single" w:sz="4" w:space="0" w:color="auto"/>
+            </w:tcBorders>
+          </w:tcPr>
+          <w:p>
+            <w:pPr>
+              <w:spacing w:after="120"/>
+              <w:jc w:val="center"/>
+              <w:rPr>
+                <w:rFonts w:ascii="Arial" w:hAnsi="Arial"/>
+                <w:noProof/>
+                <w:lang w:val="en-US"/>
+              </w:rPr>
+            </w:pPr>
+            <w:r>
+              <w:rPr>
+                <w:rFonts w:ascii="Arial" w:hAnsi="Arial"/>
+                <w:noProof/>
+                <w:lang w:val="en-US"/>
+              </w:rPr>
+              <w:t>14</w:t>
+            </w:r>
+          </w:p>
+        </w:tc>
+        <w:tc>
+          <w:tcPr>
+            <w:tcW w:w="1701" w:type="dxa"/>
+            <w:tcBorders>
+              <w:top w:val="nil"/>
+              <w:left w:val="single" w:sz="4" w:space="0" w:color="auto"/>
+              <w:bottom w:val="nil"/>
+              <w:right w:val="single" w:sz="4" w:space="0" w:color="auto"/>
+            </w:tcBorders>
+          </w:tcPr>
+          <w:p>
+            <w:pPr>
+              <w:spacing w:after="120"/>
+              <w:rPr>
+                <w:rFonts w:ascii="Arial" w:hAnsi="Arial"/>
+                <w:noProof/>
+              </w:rPr>
+            </w:pPr>
+            <w:r>
+              <w:rPr>
+                <w:rFonts w:ascii="Arial" w:hAnsi="Arial"/>
+                <w:noProof/>
+              </w:rPr>
+              <w:t xml:space="preserve">A.Savinov </w:t>
+            </w:r>
+          </w:p>
+        </w:tc>
+      </w:tr>
+      <w:tr>
+        <w:trPr>
+          <w:cantSplit/>
+        </w:trPr>
+        <w:tc>
+          <w:tcPr>
+            <w:tcW w:w="482" w:type="dxa"/>
+            <w:tcBorders>
+              <w:top w:val="nil"/>
+              <w:left w:val="single" w:sz="4" w:space="0" w:color="auto"/>
+              <w:bottom w:val="nil"/>
+              <w:right w:val="single" w:sz="4" w:space="0" w:color="auto"/>
+            </w:tcBorders>
+          </w:tcPr>
+          <w:p>
+            <w:pPr>
+              <w:spacing w:after="120"/>
+              <w:jc w:val="center"/>
+              <w:rPr>
+                <w:rFonts w:ascii="Arial" w:hAnsi="Arial"/>
+                <w:noProof/>
+              </w:rPr>
+            </w:pPr>
+            <w:r>
+              <w:rPr>
+                <w:rFonts w:ascii="Arial" w:hAnsi="Arial"/>
+                <w:noProof/>
+              </w:rPr>
               <w:t>95</w:t>
             </w:r>
           </w:p>
@@ -619,42 +836,8 @@
                 <w:noProof/>
                 <w:lang w:val="en-US"/>
               </w:rPr>
-              <w:t xml:space="preserve">, </w:t>
-            </w:r>
-            <w:r>
-              <w:rPr>
-                <w:rFonts w:ascii="Arial" w:hAnsi="Arial" w:cs="Arial"/>
-                <w:noProof/>
-                <w:lang w:val="en-US"/>
-              </w:rPr>
-              <w:t>52</w:t>
-            </w:r>
-            <w:r>
-              <w:rPr>
-                <w:rFonts w:ascii="Arial" w:hAnsi="Arial" w:cs="Arial"/>
-                <w:noProof/>
-                <w:lang w:val="en-US"/>
-              </w:rPr>
-              <w:t>-</w:t>
-            </w:r>
-            <w:r>
-              <w:rPr>
-                <w:rFonts w:ascii="Arial" w:hAnsi="Arial" w:cs="Arial"/>
-                <w:noProof/>
-                <w:lang w:val="en-US"/>
-              </w:rPr>
-              <w:t>62</w:t>
-            </w:r>
-            <w:r>
-              <w:rPr>
-                <w:rFonts w:ascii="Arial" w:hAnsi="Arial" w:cs="Arial"/>
-                <w:noProof/>
-                <w:lang w:val="en-US"/>
-              </w:rPr>
-              <w:t xml:space="preserve"> </w:t>
-            </w:r>
-            <w:bookmarkStart w:id="0" w:name="_GoBack"/>
-            <w:bookmarkEnd w:id="0"/>
+              <w:t xml:space="preserve">, 52-62 </w:t>
+            </w:r>
             <w:r>
               <w:rPr>
                 <w:rFonts w:ascii="Arial" w:hAnsi="Arial" w:cs="Arial"/>
@@ -2885,6 +3068,7 @@
                 <w:rFonts w:ascii="Arial" w:hAnsi="Arial"/>
                 <w:noProof/>
               </w:rPr>
+              <w:lastRenderedPageBreak/>
               <w:t>85</w:t>
             </w:r>
           </w:p>
@@ -2941,8 +3125,8 @@
               </w:rPr>
               <w:t xml:space="preserve">Computer Science Journal of </w:t>
             </w:r>
-            <w:smartTag w:uri="urn:schemas-microsoft-com:office:smarttags" w:element="place">
-              <w:smartTag w:uri="urn:schemas-microsoft-com:office:smarttags" w:element="country-region">
+            <w:smartTag w:uri="urn:schemas-microsoft-com:office:smarttags" w:element="country-region">
+              <w:smartTag w:uri="urn:schemas-microsoft-com:office:smarttags" w:element="place">
                 <w:r>
                   <w:rPr>
                     <w:rFonts w:ascii="Arial" w:hAnsi="Arial"/>
@@ -3117,7 +3301,6 @@
                 <w:rFonts w:ascii="Arial" w:hAnsi="Arial"/>
                 <w:noProof/>
               </w:rPr>
-              <w:lastRenderedPageBreak/>
               <w:t>84</w:t>
             </w:r>
           </w:p>
@@ -3848,8 +4031,8 @@
               </w:rPr>
               <w:t xml:space="preserve">Computer Science Journal of </w:t>
             </w:r>
-            <w:smartTag w:uri="urn:schemas-microsoft-com:office:smarttags" w:element="place">
-              <w:smartTag w:uri="urn:schemas-microsoft-com:office:smarttags" w:element="country-region">
+            <w:smartTag w:uri="urn:schemas-microsoft-com:office:smarttags" w:element="country-region">
+              <w:smartTag w:uri="urn:schemas-microsoft-com:office:smarttags" w:element="place">
                 <w:r>
                   <w:rPr>
                     <w:rFonts w:ascii="Arial" w:hAnsi="Arial"/>
@@ -5431,8 +5614,8 @@
               </w:rPr>
               <w:t xml:space="preserve"> of </w:t>
             </w:r>
-            <w:smartTag w:uri="urn:schemas-microsoft-com:office:smarttags" w:element="place">
-              <w:smartTag w:uri="urn:schemas-microsoft-com:office:smarttags" w:element="country-region">
+            <w:smartTag w:uri="urn:schemas-microsoft-com:office:smarttags" w:element="country-region">
+              <w:smartTag w:uri="urn:schemas-microsoft-com:office:smarttags" w:element="place">
                 <w:r>
                   <w:rPr>
                     <w:rFonts w:ascii="Arial" w:hAnsi="Arial"/>
@@ -5630,8 +5813,8 @@
               </w:rPr>
               <w:t xml:space="preserve"> of </w:t>
             </w:r>
-            <w:smartTag w:uri="urn:schemas-microsoft-com:office:smarttags" w:element="place">
-              <w:smartTag w:uri="urn:schemas-microsoft-com:office:smarttags" w:element="country-region">
+            <w:smartTag w:uri="urn:schemas-microsoft-com:office:smarttags" w:element="country-region">
+              <w:smartTag w:uri="urn:schemas-microsoft-com:office:smarttags" w:element="place">
                 <w:r>
                   <w:rPr>
                     <w:rFonts w:ascii="Arial" w:hAnsi="Arial"/>
@@ -5734,6 +5917,7 @@
                 <w:rFonts w:ascii="Arial" w:hAnsi="Arial"/>
                 <w:noProof/>
               </w:rPr>
+              <w:lastRenderedPageBreak/>
               <w:t>71</w:t>
             </w:r>
           </w:p>
@@ -5829,8 +6013,8 @@
               </w:rPr>
               <w:t xml:space="preserve"> of </w:t>
             </w:r>
-            <w:smartTag w:uri="urn:schemas-microsoft-com:office:smarttags" w:element="place">
-              <w:smartTag w:uri="urn:schemas-microsoft-com:office:smarttags" w:element="country-region">
+            <w:smartTag w:uri="urn:schemas-microsoft-com:office:smarttags" w:element="country-region">
+              <w:smartTag w:uri="urn:schemas-microsoft-com:office:smarttags" w:element="place">
                 <w:r>
                   <w:rPr>
                     <w:rFonts w:ascii="Arial" w:hAnsi="Arial"/>
@@ -5933,7 +6117,6 @@
                 <w:rFonts w:ascii="Arial" w:hAnsi="Arial"/>
                 <w:noProof/>
               </w:rPr>
-              <w:lastRenderedPageBreak/>
               <w:t>70</w:t>
             </w:r>
           </w:p>
@@ -6022,8 +6205,8 @@
               </w:rPr>
               <w:t xml:space="preserve"> of </w:t>
             </w:r>
-            <w:smartTag w:uri="urn:schemas-microsoft-com:office:smarttags" w:element="place">
-              <w:smartTag w:uri="urn:schemas-microsoft-com:office:smarttags" w:element="country-region">
+            <w:smartTag w:uri="urn:schemas-microsoft-com:office:smarttags" w:element="country-region">
+              <w:smartTag w:uri="urn:schemas-microsoft-com:office:smarttags" w:element="place">
                 <w:r>
                   <w:rPr>
                     <w:rFonts w:ascii="Arial" w:hAnsi="Arial"/>
@@ -6182,8 +6365,8 @@
               </w:rPr>
               <w:t xml:space="preserve">Computer Science Journal of </w:t>
             </w:r>
-            <w:smartTag w:uri="urn:schemas-microsoft-com:office:smarttags" w:element="place">
-              <w:smartTag w:uri="urn:schemas-microsoft-com:office:smarttags" w:element="country-region">
+            <w:smartTag w:uri="urn:schemas-microsoft-com:office:smarttags" w:element="country-region">
+              <w:smartTag w:uri="urn:schemas-microsoft-com:office:smarttags" w:element="place">
                 <w:r>
                   <w:rPr>
                     <w:rFonts w:ascii="Arial" w:hAnsi="Arial"/>
@@ -6372,9 +6555,9 @@
             </w:r>
             <w:smartTag w:uri="urn:schemas-microsoft-com:office:smarttags" w:element="date">
               <w:smartTagPr>
+                <w:attr w:name="Year" w:val="2006"/>
+                <w:attr w:name="Day" w:val="23"/>
                 <w:attr w:name="Month" w:val="4"/>
-                <w:attr w:name="Day" w:val="23"/>
-                <w:attr w:name="Year" w:val="2006"/>
               </w:smartTagPr>
               <w:r>
                 <w:rPr>
@@ -6595,8 +6778,8 @@
               </w:rPr>
               <w:t xml:space="preserve">Computer Science Journal of </w:t>
             </w:r>
-            <w:smartTag w:uri="urn:schemas-microsoft-com:office:smarttags" w:element="place">
-              <w:smartTag w:uri="urn:schemas-microsoft-com:office:smarttags" w:element="country-region">
+            <w:smartTag w:uri="urn:schemas-microsoft-com:office:smarttags" w:element="country-region">
+              <w:smartTag w:uri="urn:schemas-microsoft-com:office:smarttags" w:element="place">
                 <w:r>
                   <w:rPr>
                     <w:rFonts w:ascii="Arial" w:hAnsi="Arial"/>
@@ -7022,9 +7205,9 @@
             </w:r>
             <w:smartTag w:uri="urn:schemas-microsoft-com:office:smarttags" w:element="date">
               <w:smartTagPr>
+                <w:attr w:name="Year" w:val="2005"/>
+                <w:attr w:name="Day" w:val="7"/>
                 <w:attr w:name="Month" w:val="9"/>
-                <w:attr w:name="Day" w:val="7"/>
-                <w:attr w:name="Year" w:val="2005"/>
               </w:smartTagPr>
               <w:r>
                 <w:rPr>
@@ -7444,8 +7627,8 @@
               </w:rPr>
               <w:t xml:space="preserve"> of </w:t>
             </w:r>
-            <w:smartTag w:uri="urn:schemas-microsoft-com:office:smarttags" w:element="place">
-              <w:smartTag w:uri="urn:schemas-microsoft-com:office:smarttags" w:element="country-region">
+            <w:smartTag w:uri="urn:schemas-microsoft-com:office:smarttags" w:element="country-region">
+              <w:smartTag w:uri="urn:schemas-microsoft-com:office:smarttags" w:element="place">
                 <w:r>
                   <w:rPr>
                     <w:rFonts w:ascii="Arial" w:hAnsi="Arial"/>
@@ -7612,8 +7795,8 @@
               </w:rPr>
               <w:t xml:space="preserve">Proceedings of the 18th International Conference "Informatics for Environmental Protection", EnviroInfo 2004, 21-23 October, </w:t>
             </w:r>
-            <w:smartTag w:uri="urn:schemas-microsoft-com:office:smarttags" w:element="place">
-              <w:smartTag w:uri="urn:schemas-microsoft-com:office:smarttags" w:element="City">
+            <w:smartTag w:uri="urn:schemas-microsoft-com:office:smarttags" w:element="City">
+              <w:smartTag w:uri="urn:schemas-microsoft-com:office:smarttags" w:element="place">
                 <w:r>
                   <w:rPr>
                     <w:rFonts w:ascii="Arial" w:hAnsi="Arial"/>
@@ -7831,9 +8014,9 @@
             </w:r>
             <w:smartTag w:uri="urn:schemas-microsoft-com:office:smarttags" w:element="date">
               <w:smartTagPr>
+                <w:attr w:name="Month" w:val="9"/>
+                <w:attr w:name="Day" w:val="20"/>
                 <w:attr w:name="Year" w:val="2004"/>
-                <w:attr w:name="Day" w:val="20"/>
-                <w:attr w:name="Month" w:val="9"/>
               </w:smartTagPr>
               <w:r>
                 <w:rPr>
@@ -7965,8 +8148,8 @@
               </w:rPr>
               <w:t xml:space="preserve">SPIN! — an </w:t>
             </w:r>
-            <w:smartTag w:uri="urn:schemas-microsoft-com:office:smarttags" w:element="place">
-              <w:smartTag w:uri="urn:schemas-microsoft-com:office:smarttags" w:element="City">
+            <w:smartTag w:uri="urn:schemas-microsoft-com:office:smarttags" w:element="City">
+              <w:smartTag w:uri="urn:schemas-microsoft-com:office:smarttags" w:element="place">
                 <w:r>
                   <w:rPr>
                     <w:rFonts w:ascii="Arial" w:hAnsi="Arial"/>
@@ -8198,9 +8381,9 @@
             </w:r>
             <w:smartTag w:uri="urn:schemas-microsoft-com:office:smarttags" w:element="date">
               <w:smartTagPr>
+                <w:attr w:name="Year" w:val="2004"/>
+                <w:attr w:name="Day" w:val="14"/>
                 <w:attr w:name="Month" w:val="3"/>
-                <w:attr w:name="Day" w:val="14"/>
-                <w:attr w:name="Year" w:val="2004"/>
               </w:smartTagPr>
               <w:r>
                 <w:rPr>
@@ -8340,6 +8523,7 @@
                 <w:noProof/>
                 <w:vanish/>
               </w:rPr>
+              <w:lastRenderedPageBreak/>
               <w:t xml:space="preserve">59 </w:t>
             </w:r>
           </w:p>
@@ -8436,8 +8620,8 @@
               </w:rPr>
               <w:t xml:space="preserve"> of </w:t>
             </w:r>
-            <w:smartTag w:uri="urn:schemas-microsoft-com:office:smarttags" w:element="place">
-              <w:smartTag w:uri="urn:schemas-microsoft-com:office:smarttags" w:element="country-region">
+            <w:smartTag w:uri="urn:schemas-microsoft-com:office:smarttags" w:element="country-region">
+              <w:smartTag w:uri="urn:schemas-microsoft-com:office:smarttags" w:element="place">
                 <w:r>
                   <w:rPr>
                     <w:rFonts w:ascii="Arial" w:hAnsi="Arial"/>
@@ -8546,7 +8730,6 @@
                 <w:rFonts w:ascii="Arial" w:hAnsi="Arial"/>
                 <w:noProof/>
               </w:rPr>
-              <w:lastRenderedPageBreak/>
               <w:t xml:space="preserve">58 </w:t>
             </w:r>
           </w:p>
@@ -8576,8 +8759,8 @@
               </w:rPr>
               <w:t xml:space="preserve">SPIN! — an </w:t>
             </w:r>
-            <w:smartTag w:uri="urn:schemas-microsoft-com:office:smarttags" w:element="place">
-              <w:smartTag w:uri="urn:schemas-microsoft-com:office:smarttags" w:element="City">
+            <w:smartTag w:uri="urn:schemas-microsoft-com:office:smarttags" w:element="City">
+              <w:smartTag w:uri="urn:schemas-microsoft-com:office:smarttags" w:element="place">
                 <w:r>
                   <w:rPr>
                     <w:rFonts w:ascii="Arial" w:hAnsi="Arial"/>
@@ -9472,8 +9655,8 @@
               </w:rPr>
               <w:t xml:space="preserve">Computer Science Journal of </w:t>
             </w:r>
-            <w:smartTag w:uri="urn:schemas-microsoft-com:office:smarttags" w:element="place">
-              <w:smartTag w:uri="urn:schemas-microsoft-com:office:smarttags" w:element="country-region">
+            <w:smartTag w:uri="urn:schemas-microsoft-com:office:smarttags" w:element="country-region">
+              <w:smartTag w:uri="urn:schemas-microsoft-com:office:smarttags" w:element="place">
                 <w:r>
                   <w:rPr>
                     <w:rFonts w:ascii="Arial" w:hAnsi="Arial"/>
@@ -9636,8 +9819,8 @@
               </w:rPr>
               <w:t xml:space="preserve">Spatial Data Mining Platform based on </w:t>
             </w:r>
-            <w:smartTag w:uri="urn:schemas-microsoft-com:office:smarttags" w:element="place">
-              <w:smartTag w:uri="urn:schemas-microsoft-com:office:smarttags" w:element="City">
+            <w:smartTag w:uri="urn:schemas-microsoft-com:office:smarttags" w:element="City">
+              <w:smartTag w:uri="urn:schemas-microsoft-com:office:smarttags" w:element="place">
                 <w:r>
                   <w:rPr>
                     <w:rFonts w:ascii="Arial" w:hAnsi="Arial"/>
@@ -9847,8 +10030,8 @@
               </w:rPr>
               <w:t xml:space="preserve">In: Advances in Generalized Structures, Approximate Reasoning and Applications. Franco Eugeni, Antonio Maturo, Ioan Tofan (Editors). </w:t>
             </w:r>
-            <w:smartTag w:uri="urn:schemas-microsoft-com:office:smarttags" w:element="place">
-              <w:smartTag w:uri="urn:schemas-microsoft-com:office:smarttags" w:element="City">
+            <w:smartTag w:uri="urn:schemas-microsoft-com:office:smarttags" w:element="City">
+              <w:smartTag w:uri="urn:schemas-microsoft-com:office:smarttags" w:element="place">
                 <w:r>
                   <w:rPr>
                     <w:rFonts w:ascii="Arial" w:hAnsi="Arial"/>
@@ -10023,8 +10206,8 @@
               </w:rPr>
               <w:t xml:space="preserve">Computer Science Journal of </w:t>
             </w:r>
-            <w:smartTag w:uri="urn:schemas-microsoft-com:office:smarttags" w:element="place">
-              <w:smartTag w:uri="urn:schemas-microsoft-com:office:smarttags" w:element="country-region">
+            <w:smartTag w:uri="urn:schemas-microsoft-com:office:smarttags" w:element="country-region">
+              <w:smartTag w:uri="urn:schemas-microsoft-com:office:smarttags" w:element="place">
                 <w:r>
                   <w:rPr>
                     <w:rFonts w:ascii="Arial" w:hAnsi="Arial"/>
@@ -10519,6 +10702,7 @@
                 <w:noProof/>
                 <w:lang w:val="ru-RU"/>
               </w:rPr>
+              <w:lastRenderedPageBreak/>
               <w:t xml:space="preserve">48 </w:t>
             </w:r>
           </w:p>
@@ -10679,7 +10863,6 @@
                 <w:noProof/>
                 <w:lang w:val="ru-RU"/>
               </w:rPr>
-              <w:lastRenderedPageBreak/>
               <w:t>47</w:t>
             </w:r>
           </w:p>
@@ -12466,6 +12649,7 @@
                 <w:noProof/>
                 <w:lang w:val="ru-RU"/>
               </w:rPr>
+              <w:lastRenderedPageBreak/>
               <w:t>38</w:t>
             </w:r>
           </w:p>
@@ -12631,7 +12815,6 @@
                 <w:rFonts w:ascii="Arial" w:hAnsi="Arial"/>
                 <w:noProof/>
               </w:rPr>
-              <w:lastRenderedPageBreak/>
               <w:t>37</w:t>
             </w:r>
           </w:p>
@@ -12688,8 +12871,8 @@
               </w:rPr>
               <w:t xml:space="preserve">Proc. International Seminar on Exchange of Technology and Know-How (ETK’99), European Comission, Eurostat, </w:t>
             </w:r>
-            <w:smartTag w:uri="urn:schemas-microsoft-com:office:smarttags" w:element="place">
-              <w:smartTag w:uri="urn:schemas-microsoft-com:office:smarttags" w:element="City">
+            <w:smartTag w:uri="urn:schemas-microsoft-com:office:smarttags" w:element="City">
+              <w:smartTag w:uri="urn:schemas-microsoft-com:office:smarttags" w:element="place">
                 <w:r>
                   <w:rPr>
                     <w:rFonts w:ascii="Arial" w:hAnsi="Arial"/>
@@ -12708,9 +12891,9 @@
             </w:r>
             <w:smartTag w:uri="urn:schemas-microsoft-com:office:smarttags" w:element="date">
               <w:smartTagPr>
+                <w:attr w:name="Year" w:val="1999"/>
+                <w:attr w:name="Day" w:val="13"/>
                 <w:attr w:name="Month" w:val="10"/>
-                <w:attr w:name="Day" w:val="13"/>
-                <w:attr w:name="Year" w:val="1999"/>
               </w:smartTagPr>
               <w:r>
                 <w:rPr>
@@ -14473,8 +14656,8 @@
               </w:rPr>
               <w:t xml:space="preserve">, R., Furuhashi, T., Chawdhry, P.K. (Eds.), Springer-Verlag, </w:t>
             </w:r>
-            <w:smartTag w:uri="urn:schemas-microsoft-com:office:smarttags" w:element="place">
-              <w:smartTag w:uri="urn:schemas-microsoft-com:office:smarttags" w:element="City">
+            <w:smartTag w:uri="urn:schemas-microsoft-com:office:smarttags" w:element="City">
+              <w:smartTag w:uri="urn:schemas-microsoft-com:office:smarttags" w:element="place">
                 <w:r>
                   <w:rPr>
                     <w:rFonts w:ascii="Arial" w:hAnsi="Arial"/>
@@ -15015,9 +15198,9 @@
             </w:r>
             <w:smartTag w:uri="urn:schemas-microsoft-com:office:smarttags" w:element="date">
               <w:smartTagPr>
+                <w:attr w:name="Year" w:val="1998"/>
+                <w:attr w:name="Day" w:val="25"/>
                 <w:attr w:name="Month" w:val="8"/>
-                <w:attr w:name="Day" w:val="25"/>
-                <w:attr w:name="Year" w:val="1998"/>
               </w:smartTagPr>
               <w:r>
                 <w:rPr>
@@ -15213,9 +15396,9 @@
             </w:r>
             <w:smartTag w:uri="urn:schemas-microsoft-com:office:smarttags" w:element="date">
               <w:smartTagPr>
+                <w:attr w:name="Year" w:val="1998"/>
+                <w:attr w:name="Day" w:val="25"/>
                 <w:attr w:name="Month" w:val="8"/>
-                <w:attr w:name="Day" w:val="25"/>
-                <w:attr w:name="Year" w:val="1998"/>
               </w:smartTagPr>
               <w:r>
                 <w:rPr>
@@ -15616,9 +15799,9 @@
             </w:r>
             <w:smartTag w:uri="urn:schemas-microsoft-com:office:smarttags" w:element="date">
               <w:smartTagPr>
+                <w:attr w:name="Year" w:val="1996"/>
+                <w:attr w:name="Day" w:val="3"/>
                 <w:attr w:name="Month" w:val="10"/>
-                <w:attr w:name="Day" w:val="3"/>
-                <w:attr w:name="Year" w:val="1996"/>
               </w:smartTagPr>
               <w:r>
                 <w:rPr>
@@ -16174,8 +16357,8 @@
               </w:rPr>
               <w:t xml:space="preserve">, </w:t>
             </w:r>
-            <w:smartTag w:uri="urn:schemas-microsoft-com:office:smarttags" w:element="place">
-              <w:smartTag w:uri="urn:schemas-microsoft-com:office:smarttags" w:element="country-region">
+            <w:smartTag w:uri="urn:schemas-microsoft-com:office:smarttags" w:element="country-region">
+              <w:smartTag w:uri="urn:schemas-microsoft-com:office:smarttags" w:element="place">
                 <w:r>
                   <w:rPr>
                     <w:rFonts w:ascii="Arial" w:hAnsi="Arial"/>
@@ -16194,9 +16377,9 @@
             </w:r>
             <w:smartTag w:uri="urn:schemas-microsoft-com:office:smarttags" w:element="date">
               <w:smartTagPr>
+                <w:attr w:name="Year" w:val="1994"/>
+                <w:attr w:name="Day" w:val="3"/>
                 <w:attr w:name="Month" w:val="10"/>
-                <w:attr w:name="Day" w:val="3"/>
-                <w:attr w:name="Year" w:val="1994"/>
               </w:smartTagPr>
               <w:r>
                 <w:rPr>
@@ -16395,9 +16578,9 @@
             </w:r>
             <w:smartTag w:uri="urn:schemas-microsoft-com:office:smarttags" w:element="date">
               <w:smartTagPr>
+                <w:attr w:name="Year" w:val="382"/>
+                <w:attr w:name="Day" w:val="20"/>
                 <w:attr w:name="Month" w:val="9"/>
-                <w:attr w:name="Day" w:val="20"/>
-                <w:attr w:name="Year" w:val="382"/>
               </w:smartTagPr>
               <w:r>
                 <w:rPr>
@@ -17059,9 +17242,9 @@
             </w:r>
             <w:smartTag w:uri="urn:schemas-microsoft-com:office:smarttags" w:element="date">
               <w:smartTagPr>
+                <w:attr w:name="Year" w:val="1993"/>
+                <w:attr w:name="Day" w:val="7"/>
                 <w:attr w:name="Month" w:val="9"/>
-                <w:attr w:name="Day" w:val="7"/>
-                <w:attr w:name="Year" w:val="1993"/>
               </w:smartTagPr>
               <w:r>
                 <w:rPr>
@@ -17365,8 +17548,8 @@
               </w:rPr>
               <w:t xml:space="preserve">Computer Science Journal of </w:t>
             </w:r>
-            <w:smartTag w:uri="urn:schemas-microsoft-com:office:smarttags" w:element="place">
-              <w:smartTag w:uri="urn:schemas-microsoft-com:office:smarttags" w:element="country-region">
+            <w:smartTag w:uri="urn:schemas-microsoft-com:office:smarttags" w:element="country-region">
+              <w:smartTag w:uri="urn:schemas-microsoft-com:office:smarttags" w:element="place">
                 <w:r>
                   <w:rPr>
                     <w:rFonts w:ascii="Arial" w:hAnsi="Arial"/>
@@ -19792,7 +19975,7 @@
 </file>
 
 <file path=word/endnotes.xml><?xml version="1.0" encoding="utf-8"?>
-<w:endnotes xmlns:wpc="http://schemas.microsoft.com/office/word/2010/wordprocessingCanvas" xmlns:mc="http://schemas.openxmlformats.org/markup-compatibility/2006" xmlns:o="urn:schemas-microsoft-com:office:office" xmlns:r="http://schemas.openxmlformats.org/officeDocument/2006/relationships" xmlns:m="http://schemas.openxmlformats.org/officeDocument/2006/math" xmlns:v="urn:schemas-microsoft-com:vml" xmlns:wp14="http://schemas.microsoft.com/office/word/2010/wordprocessingDrawing" xmlns:wp="http://schemas.openxmlformats.org/drawingml/2006/wordprocessingDrawing" xmlns:w10="urn:schemas-microsoft-com:office:word" xmlns:w="http://schemas.openxmlformats.org/wordprocessingml/2006/main" xmlns:w14="http://schemas.microsoft.com/office/word/2010/wordml" xmlns:w15="http://schemas.microsoft.com/office/word/2012/wordml" xmlns:wpg="http://schemas.microsoft.com/office/word/2010/wordprocessingGroup" xmlns:wpi="http://schemas.microsoft.com/office/word/2010/wordprocessingInk" xmlns:wne="http://schemas.microsoft.com/office/word/2006/wordml" xmlns:wps="http://schemas.microsoft.com/office/word/2010/wordprocessingShape" mc:Ignorable="w14 w15 wp14">
+<w:endnotes xmlns:wpc="http://schemas.microsoft.com/office/word/2010/wordprocessingCanvas" xmlns:cx="http://schemas.microsoft.com/office/drawing/2014/chartex" xmlns:cx1="http://schemas.microsoft.com/office/drawing/2015/9/8/chartex" xmlns:cx2="http://schemas.microsoft.com/office/drawing/2015/10/21/chartex" xmlns:cx3="http://schemas.microsoft.com/office/drawing/2016/5/9/chartex" xmlns:cx4="http://schemas.microsoft.com/office/drawing/2016/5/10/chartex" xmlns:cx5="http://schemas.microsoft.com/office/drawing/2016/5/11/chartex" xmlns:cx6="http://schemas.microsoft.com/office/drawing/2016/5/12/chartex" xmlns:cx7="http://schemas.microsoft.com/office/drawing/2016/5/13/chartex" xmlns:cx8="http://schemas.microsoft.com/office/drawing/2016/5/14/chartex" xmlns:mc="http://schemas.openxmlformats.org/markup-compatibility/2006" xmlns:aink="http://schemas.microsoft.com/office/drawing/2016/ink" xmlns:am3d="http://schemas.microsoft.com/office/drawing/2017/model3d" xmlns:o="urn:schemas-microsoft-com:office:office" xmlns:r="http://schemas.openxmlformats.org/officeDocument/2006/relationships" xmlns:m="http://schemas.openxmlformats.org/officeDocument/2006/math" xmlns:v="urn:schemas-microsoft-com:vml" xmlns:wp14="http://schemas.microsoft.com/office/word/2010/wordprocessingDrawing" xmlns:wp="http://schemas.openxmlformats.org/drawingml/2006/wordprocessingDrawing" xmlns:w10="urn:schemas-microsoft-com:office:word" xmlns:w="http://schemas.openxmlformats.org/wordprocessingml/2006/main" xmlns:w14="http://schemas.microsoft.com/office/word/2010/wordml" xmlns:w15="http://schemas.microsoft.com/office/word/2012/wordml" xmlns:w16cex="http://schemas.microsoft.com/office/word/2018/wordml/cex" xmlns:w16cid="http://schemas.microsoft.com/office/word/2016/wordml/cid" xmlns:w16="http://schemas.microsoft.com/office/word/2018/wordml" xmlns:w16se="http://schemas.microsoft.com/office/word/2015/wordml/symex" xmlns:wpg="http://schemas.microsoft.com/office/word/2010/wordprocessingGroup" xmlns:wpi="http://schemas.microsoft.com/office/word/2010/wordprocessingInk" xmlns:wne="http://schemas.microsoft.com/office/word/2006/wordml" xmlns:wps="http://schemas.microsoft.com/office/word/2010/wordprocessingShape" mc:Ignorable="w14 w15 w16se w16cid w16 w16cex wp14">
   <w:endnote w:type="separator" w:id="-1">
     <w:p>
       <w:r>
@@ -19811,7 +19994,7 @@
 </file>
 
 <file path=word/footer1.xml><?xml version="1.0" encoding="utf-8"?>
-<w:ftr xmlns:wpc="http://schemas.microsoft.com/office/word/2010/wordprocessingCanvas" xmlns:mc="http://schemas.openxmlformats.org/markup-compatibility/2006" xmlns:o="urn:schemas-microsoft-com:office:office" xmlns:r="http://schemas.openxmlformats.org/officeDocument/2006/relationships" xmlns:m="http://schemas.openxmlformats.org/officeDocument/2006/math" xmlns:v="urn:schemas-microsoft-com:vml" xmlns:wp14="http://schemas.microsoft.com/office/word/2010/wordprocessingDrawing" xmlns:wp="http://schemas.openxmlformats.org/drawingml/2006/wordprocessingDrawing" xmlns:w10="urn:schemas-microsoft-com:office:word" xmlns:w="http://schemas.openxmlformats.org/wordprocessingml/2006/main" xmlns:w14="http://schemas.microsoft.com/office/word/2010/wordml" xmlns:w15="http://schemas.microsoft.com/office/word/2012/wordml" xmlns:wpg="http://schemas.microsoft.com/office/word/2010/wordprocessingGroup" xmlns:wpi="http://schemas.microsoft.com/office/word/2010/wordprocessingInk" xmlns:wne="http://schemas.microsoft.com/office/word/2006/wordml" xmlns:wps="http://schemas.microsoft.com/office/word/2010/wordprocessingShape" mc:Ignorable="w14 w15 wp14">
+<w:ftr xmlns:wpc="http://schemas.microsoft.com/office/word/2010/wordprocessingCanvas" xmlns:cx="http://schemas.microsoft.com/office/drawing/2014/chartex" xmlns:cx1="http://schemas.microsoft.com/office/drawing/2015/9/8/chartex" xmlns:cx2="http://schemas.microsoft.com/office/drawing/2015/10/21/chartex" xmlns:cx3="http://schemas.microsoft.com/office/drawing/2016/5/9/chartex" xmlns:cx4="http://schemas.microsoft.com/office/drawing/2016/5/10/chartex" xmlns:cx5="http://schemas.microsoft.com/office/drawing/2016/5/11/chartex" xmlns:cx6="http://schemas.microsoft.com/office/drawing/2016/5/12/chartex" xmlns:cx7="http://schemas.microsoft.com/office/drawing/2016/5/13/chartex" xmlns:cx8="http://schemas.microsoft.com/office/drawing/2016/5/14/chartex" xmlns:mc="http://schemas.openxmlformats.org/markup-compatibility/2006" xmlns:aink="http://schemas.microsoft.com/office/drawing/2016/ink" xmlns:am3d="http://schemas.microsoft.com/office/drawing/2017/model3d" xmlns:o="urn:schemas-microsoft-com:office:office" xmlns:r="http://schemas.openxmlformats.org/officeDocument/2006/relationships" xmlns:m="http://schemas.openxmlformats.org/officeDocument/2006/math" xmlns:v="urn:schemas-microsoft-com:vml" xmlns:wp14="http://schemas.microsoft.com/office/word/2010/wordprocessingDrawing" xmlns:wp="http://schemas.openxmlformats.org/drawingml/2006/wordprocessingDrawing" xmlns:w10="urn:schemas-microsoft-com:office:word" xmlns:w="http://schemas.openxmlformats.org/wordprocessingml/2006/main" xmlns:w14="http://schemas.microsoft.com/office/word/2010/wordml" xmlns:w15="http://schemas.microsoft.com/office/word/2012/wordml" xmlns:w16cex="http://schemas.microsoft.com/office/word/2018/wordml/cex" xmlns:w16cid="http://schemas.microsoft.com/office/word/2016/wordml/cid" xmlns:w16="http://schemas.microsoft.com/office/word/2018/wordml" xmlns:w16se="http://schemas.microsoft.com/office/word/2015/wordml/symex" xmlns:wpg="http://schemas.microsoft.com/office/word/2010/wordprocessingGroup" xmlns:wpi="http://schemas.microsoft.com/office/word/2010/wordprocessingInk" xmlns:wne="http://schemas.microsoft.com/office/word/2006/wordml" xmlns:wps="http://schemas.microsoft.com/office/word/2010/wordprocessingShape" mc:Ignorable="w14 w15 w16se w16cid w16 w16cex wp14">
   <w:p>
     <w:pPr>
       <w:pStyle w:val="a6"/>
@@ -19917,7 +20100,7 @@
 </file>
 
 <file path=word/footnotes.xml><?xml version="1.0" encoding="utf-8"?>
-<w:footnotes xmlns:wpc="http://schemas.microsoft.com/office/word/2010/wordprocessingCanvas" xmlns:mc="http://schemas.openxmlformats.org/markup-compatibility/2006" xmlns:o="urn:schemas-microsoft-com:office:office" xmlns:r="http://schemas.openxmlformats.org/officeDocument/2006/relationships" xmlns:m="http://schemas.openxmlformats.org/officeDocument/2006/math" xmlns:v="urn:schemas-microsoft-com:vml" xmlns:wp14="http://schemas.microsoft.com/office/word/2010/wordprocessingDrawing" xmlns:wp="http://schemas.openxmlformats.org/drawingml/2006/wordprocessingDrawing" xmlns:w10="urn:schemas-microsoft-com:office:word" xmlns:w="http://schemas.openxmlformats.org/wordprocessingml/2006/main" xmlns:w14="http://schemas.microsoft.com/office/word/2010/wordml" xmlns:w15="http://schemas.microsoft.com/office/word/2012/wordml" xmlns:wpg="http://schemas.microsoft.com/office/word/2010/wordprocessingGroup" xmlns:wpi="http://schemas.microsoft.com/office/word/2010/wordprocessingInk" xmlns:wne="http://schemas.microsoft.com/office/word/2006/wordml" xmlns:wps="http://schemas.microsoft.com/office/word/2010/wordprocessingShape" mc:Ignorable="w14 w15 wp14">
+<w:footnotes xmlns:wpc="http://schemas.microsoft.com/office/word/2010/wordprocessingCanvas" xmlns:cx="http://schemas.microsoft.com/office/drawing/2014/chartex" xmlns:cx1="http://schemas.microsoft.com/office/drawing/2015/9/8/chartex" xmlns:cx2="http://schemas.microsoft.com/office/drawing/2015/10/21/chartex" xmlns:cx3="http://schemas.microsoft.com/office/drawing/2016/5/9/chartex" xmlns:cx4="http://schemas.microsoft.com/office/drawing/2016/5/10/chartex" xmlns:cx5="http://schemas.microsoft.com/office/drawing/2016/5/11/chartex" xmlns:cx6="http://schemas.microsoft.com/office/drawing/2016/5/12/chartex" xmlns:cx7="http://schemas.microsoft.com/office/drawing/2016/5/13/chartex" xmlns:cx8="http://schemas.microsoft.com/office/drawing/2016/5/14/chartex" xmlns:mc="http://schemas.openxmlformats.org/markup-compatibility/2006" xmlns:aink="http://schemas.microsoft.com/office/drawing/2016/ink" xmlns:am3d="http://schemas.microsoft.com/office/drawing/2017/model3d" xmlns:o="urn:schemas-microsoft-com:office:office" xmlns:r="http://schemas.openxmlformats.org/officeDocument/2006/relationships" xmlns:m="http://schemas.openxmlformats.org/officeDocument/2006/math" xmlns:v="urn:schemas-microsoft-com:vml" xmlns:wp14="http://schemas.microsoft.com/office/word/2010/wordprocessingDrawing" xmlns:wp="http://schemas.openxmlformats.org/drawingml/2006/wordprocessingDrawing" xmlns:w10="urn:schemas-microsoft-com:office:word" xmlns:w="http://schemas.openxmlformats.org/wordprocessingml/2006/main" xmlns:w14="http://schemas.microsoft.com/office/word/2010/wordml" xmlns:w15="http://schemas.microsoft.com/office/word/2012/wordml" xmlns:w16cex="http://schemas.microsoft.com/office/word/2018/wordml/cex" xmlns:w16cid="http://schemas.microsoft.com/office/word/2016/wordml/cid" xmlns:w16="http://schemas.microsoft.com/office/word/2018/wordml" xmlns:w16se="http://schemas.microsoft.com/office/word/2015/wordml/symex" xmlns:wpg="http://schemas.microsoft.com/office/word/2010/wordprocessingGroup" xmlns:wpi="http://schemas.microsoft.com/office/word/2010/wordprocessingInk" xmlns:wne="http://schemas.microsoft.com/office/word/2006/wordml" xmlns:wps="http://schemas.microsoft.com/office/word/2010/wordprocessingShape" mc:Ignorable="w14 w15 w16se w16cid w16 w16cex wp14">
   <w:footnote w:type="separator" w:id="-1">
     <w:p>
       <w:r>
@@ -19936,8 +20119,8 @@
 </file>
 
 <file path=word/numbering.xml><?xml version="1.0" encoding="utf-8"?>
-<w:numbering xmlns:wpc="http://schemas.microsoft.com/office/word/2010/wordprocessingCanvas" xmlns:mc="http://schemas.openxmlformats.org/markup-compatibility/2006" xmlns:o="urn:schemas-microsoft-com:office:office" xmlns:r="http://schemas.openxmlformats.org/officeDocument/2006/relationships" xmlns:m="http://schemas.openxmlformats.org/officeDocument/2006/math" xmlns:v="urn:schemas-microsoft-com:vml" xmlns:wp14="http://schemas.microsoft.com/office/word/2010/wordprocessingDrawing" xmlns:wp="http://schemas.openxmlformats.org/drawingml/2006/wordprocessingDrawing" xmlns:w10="urn:schemas-microsoft-com:office:word" xmlns:w="http://schemas.openxmlformats.org/wordprocessingml/2006/main" xmlns:w14="http://schemas.microsoft.com/office/word/2010/wordml" xmlns:w15="http://schemas.microsoft.com/office/word/2012/wordml" xmlns:wpg="http://schemas.microsoft.com/office/word/2010/wordprocessingGroup" xmlns:wpi="http://schemas.microsoft.com/office/word/2010/wordprocessingInk" xmlns:wne="http://schemas.microsoft.com/office/word/2006/wordml" xmlns:wps="http://schemas.microsoft.com/office/word/2010/wordprocessingShape" mc:Ignorable="w14 w15 wp14">
-  <w:abstractNum w:abstractNumId="0">
+<w:numbering xmlns:wpc="http://schemas.microsoft.com/office/word/2010/wordprocessingCanvas" xmlns:cx="http://schemas.microsoft.com/office/drawing/2014/chartex" xmlns:cx1="http://schemas.microsoft.com/office/drawing/2015/9/8/chartex" xmlns:cx2="http://schemas.microsoft.com/office/drawing/2015/10/21/chartex" xmlns:cx3="http://schemas.microsoft.com/office/drawing/2016/5/9/chartex" xmlns:cx4="http://schemas.microsoft.com/office/drawing/2016/5/10/chartex" xmlns:cx5="http://schemas.microsoft.com/office/drawing/2016/5/11/chartex" xmlns:cx6="http://schemas.microsoft.com/office/drawing/2016/5/12/chartex" xmlns:cx7="http://schemas.microsoft.com/office/drawing/2016/5/13/chartex" xmlns:cx8="http://schemas.microsoft.com/office/drawing/2016/5/14/chartex" xmlns:mc="http://schemas.openxmlformats.org/markup-compatibility/2006" xmlns:aink="http://schemas.microsoft.com/office/drawing/2016/ink" xmlns:am3d="http://schemas.microsoft.com/office/drawing/2017/model3d" xmlns:o="urn:schemas-microsoft-com:office:office" xmlns:r="http://schemas.openxmlformats.org/officeDocument/2006/relationships" xmlns:m="http://schemas.openxmlformats.org/officeDocument/2006/math" xmlns:v="urn:schemas-microsoft-com:vml" xmlns:wp14="http://schemas.microsoft.com/office/word/2010/wordprocessingDrawing" xmlns:wp="http://schemas.openxmlformats.org/drawingml/2006/wordprocessingDrawing" xmlns:w10="urn:schemas-microsoft-com:office:word" xmlns:w="http://schemas.openxmlformats.org/wordprocessingml/2006/main" xmlns:w14="http://schemas.microsoft.com/office/word/2010/wordml" xmlns:w15="http://schemas.microsoft.com/office/word/2012/wordml" xmlns:w16cex="http://schemas.microsoft.com/office/word/2018/wordml/cex" xmlns:w16cid="http://schemas.microsoft.com/office/word/2016/wordml/cid" xmlns:w16="http://schemas.microsoft.com/office/word/2018/wordml" xmlns:w16se="http://schemas.microsoft.com/office/word/2015/wordml/symex" xmlns:wpg="http://schemas.microsoft.com/office/word/2010/wordprocessingGroup" xmlns:wpi="http://schemas.microsoft.com/office/word/2010/wordprocessingInk" xmlns:wne="http://schemas.microsoft.com/office/word/2006/wordml" xmlns:wps="http://schemas.microsoft.com/office/word/2010/wordprocessingShape" mc:Ignorable="w14 w15 w16se w16cid w16 w16cex wp14">
+  <w:abstractNum w:abstractNumId="0" w15:restartNumberingAfterBreak="0">
     <w:nsid w:val="FFFFFF7C"/>
     <w:multiLevelType w:val="singleLevel"/>
     <w:tmpl w:val="3FC03C7C"/>
@@ -19955,7 +20138,7 @@
       </w:pPr>
     </w:lvl>
   </w:abstractNum>
-  <w:abstractNum w:abstractNumId="1">
+  <w:abstractNum w:abstractNumId="1" w15:restartNumberingAfterBreak="0">
     <w:nsid w:val="FFFFFF7D"/>
     <w:multiLevelType w:val="singleLevel"/>
     <w:tmpl w:val="DA6289F8"/>
@@ -19973,7 +20156,7 @@
       </w:pPr>
     </w:lvl>
   </w:abstractNum>
-  <w:abstractNum w:abstractNumId="2">
+  <w:abstractNum w:abstractNumId="2" w15:restartNumberingAfterBreak="0">
     <w:nsid w:val="FFFFFF7E"/>
     <w:multiLevelType w:val="singleLevel"/>
     <w:tmpl w:val="697AF2E4"/>
@@ -19991,7 +20174,7 @@
       </w:pPr>
     </w:lvl>
   </w:abstractNum>
-  <w:abstractNum w:abstractNumId="3">
+  <w:abstractNum w:abstractNumId="3" w15:restartNumberingAfterBreak="0">
     <w:nsid w:val="FFFFFF7F"/>
     <w:multiLevelType w:val="singleLevel"/>
     <w:tmpl w:val="702E06BA"/>
@@ -20009,7 +20192,7 @@
       </w:pPr>
     </w:lvl>
   </w:abstractNum>
-  <w:abstractNum w:abstractNumId="4">
+  <w:abstractNum w:abstractNumId="4" w15:restartNumberingAfterBreak="0">
     <w:nsid w:val="FFFFFF80"/>
     <w:multiLevelType w:val="singleLevel"/>
     <w:tmpl w:val="1868B2DA"/>
@@ -20030,7 +20213,7 @@
       </w:rPr>
     </w:lvl>
   </w:abstractNum>
-  <w:abstractNum w:abstractNumId="5">
+  <w:abstractNum w:abstractNumId="5" w15:restartNumberingAfterBreak="0">
     <w:nsid w:val="FFFFFF81"/>
     <w:multiLevelType w:val="singleLevel"/>
     <w:tmpl w:val="49A83078"/>
@@ -20051,7 +20234,7 @@
       </w:rPr>
     </w:lvl>
   </w:abstractNum>
-  <w:abstractNum w:abstractNumId="6">
+  <w:abstractNum w:abstractNumId="6" w15:restartNumberingAfterBreak="0">
     <w:nsid w:val="FFFFFF82"/>
     <w:multiLevelType w:val="singleLevel"/>
     <w:tmpl w:val="822EB0B0"/>
@@ -20072,7 +20255,7 @@
       </w:rPr>
     </w:lvl>
   </w:abstractNum>
-  <w:abstractNum w:abstractNumId="7">
+  <w:abstractNum w:abstractNumId="7" w15:restartNumberingAfterBreak="0">
     <w:nsid w:val="FFFFFF83"/>
     <w:multiLevelType w:val="singleLevel"/>
     <w:tmpl w:val="95D0BBEA"/>
@@ -20093,7 +20276,7 @@
       </w:rPr>
     </w:lvl>
   </w:abstractNum>
-  <w:abstractNum w:abstractNumId="8">
+  <w:abstractNum w:abstractNumId="8" w15:restartNumberingAfterBreak="0">
     <w:nsid w:val="FFFFFF88"/>
     <w:multiLevelType w:val="singleLevel"/>
     <w:tmpl w:val="213664B2"/>
@@ -20111,7 +20294,7 @@
       </w:pPr>
     </w:lvl>
   </w:abstractNum>
-  <w:abstractNum w:abstractNumId="9">
+  <w:abstractNum w:abstractNumId="9" w15:restartNumberingAfterBreak="0">
     <w:nsid w:val="FFFFFF89"/>
     <w:multiLevelType w:val="singleLevel"/>
     <w:tmpl w:val="F8AA2234"/>
@@ -20166,7 +20349,7 @@
 </file>
 
 <file path=word/styles.xml><?xml version="1.0" encoding="utf-8"?>
-<w:styles xmlns:mc="http://schemas.openxmlformats.org/markup-compatibility/2006" xmlns:r="http://schemas.openxmlformats.org/officeDocument/2006/relationships" xmlns:w="http://schemas.openxmlformats.org/wordprocessingml/2006/main" xmlns:w14="http://schemas.microsoft.com/office/word/2010/wordml" xmlns:w15="http://schemas.microsoft.com/office/word/2012/wordml" mc:Ignorable="w14 w15">
+<w:styles xmlns:mc="http://schemas.openxmlformats.org/markup-compatibility/2006" xmlns:r="http://schemas.openxmlformats.org/officeDocument/2006/relationships" xmlns:w="http://schemas.openxmlformats.org/wordprocessingml/2006/main" xmlns:w14="http://schemas.microsoft.com/office/word/2010/wordml" xmlns:w15="http://schemas.microsoft.com/office/word/2012/wordml" xmlns:w16cex="http://schemas.microsoft.com/office/word/2018/wordml/cex" xmlns:w16cid="http://schemas.microsoft.com/office/word/2016/wordml/cid" xmlns:w16="http://schemas.microsoft.com/office/word/2018/wordml" xmlns:w16se="http://schemas.microsoft.com/office/word/2015/wordml/symex" mc:Ignorable="w14 w15 w16se w16cid w16 w16cex">
   <w:docDefaults>
     <w:rPrDefault>
       <w:rPr>
@@ -20176,7 +20359,7 @@
     </w:rPrDefault>
     <w:pPrDefault/>
   </w:docDefaults>
-  <w:latentStyles w:defLockedState="0" w:defUIPriority="0" w:defSemiHidden="0" w:defUnhideWhenUsed="0" w:defQFormat="0" w:count="371">
+  <w:latentStyles w:defLockedState="0" w:defUIPriority="0" w:defSemiHidden="0" w:defUnhideWhenUsed="0" w:defQFormat="0" w:count="376">
     <w:lsdException w:name="Normal" w:qFormat="1"/>
     <w:lsdException w:name="heading 1" w:qFormat="1"/>
     <w:lsdException w:name="heading 2" w:semiHidden="1" w:unhideWhenUsed="1" w:qFormat="1"/>
@@ -20192,7 +20375,12 @@
     <w:lsdException w:name="Subtitle" w:qFormat="1"/>
     <w:lsdException w:name="Strong" w:qFormat="1"/>
     <w:lsdException w:name="Emphasis" w:qFormat="1"/>
-    <w:lsdException w:name="Normal Table" w:semiHidden="1" w:unhideWhenUsed="1"/>
+    <w:lsdException w:name="HTML Keyboard" w:semiHidden="1" w:unhideWhenUsed="1"/>
+    <w:lsdException w:name="annotation subject" w:semiHidden="1" w:unhideWhenUsed="1"/>
+    <w:lsdException w:name="No List" w:semiHidden="1" w:unhideWhenUsed="1"/>
+    <w:lsdException w:name="Outline List 1" w:semiHidden="1" w:unhideWhenUsed="1"/>
+    <w:lsdException w:name="Outline List 2" w:semiHidden="1" w:unhideWhenUsed="1"/>
+    <w:lsdException w:name="Outline List 3" w:semiHidden="1" w:unhideWhenUsed="1"/>
     <w:lsdException w:name="Table Simple 1" w:semiHidden="1" w:unhideWhenUsed="1"/>
     <w:lsdException w:name="Table Simple 2" w:semiHidden="1" w:unhideWhenUsed="1"/>
     <w:lsdException w:name="Table Simple 3" w:semiHidden="1" w:unhideWhenUsed="1"/>
@@ -20230,11 +20418,9 @@
     <w:lsdException w:name="Table Contemporary" w:semiHidden="1" w:unhideWhenUsed="1"/>
     <w:lsdException w:name="Table Elegant" w:semiHidden="1" w:unhideWhenUsed="1"/>
     <w:lsdException w:name="Table Professional" w:semiHidden="1" w:unhideWhenUsed="1"/>
-    <w:lsdException w:name="Table Subtle 1" w:semiHidden="1" w:unhideWhenUsed="1"/>
     <w:lsdException w:name="Table Subtle 2" w:semiHidden="1" w:unhideWhenUsed="1"/>
     <w:lsdException w:name="Table Web 1" w:semiHidden="1" w:unhideWhenUsed="1"/>
-    <w:lsdException w:name="Table Web 2" w:semiHidden="1" w:unhideWhenUsed="1"/>
-    <w:lsdException w:name="Table Web 3" w:semiHidden="1" w:unhideWhenUsed="1"/>
+    <w:lsdException w:name="Balloon Text" w:semiHidden="1" w:unhideWhenUsed="1"/>
     <w:lsdException w:name="Table Theme" w:semiHidden="1" w:unhideWhenUsed="1"/>
     <w:lsdException w:name="Placeholder Text" w:semiHidden="1" w:uiPriority="99"/>
     <w:lsdException w:name="No Spacing" w:uiPriority="1" w:qFormat="1"/>
@@ -20451,6 +20637,11 @@
     <w:lsdException w:name="List Table 5 Dark Accent 6" w:uiPriority="50"/>
     <w:lsdException w:name="List Table 6 Colorful Accent 6" w:uiPriority="51"/>
     <w:lsdException w:name="List Table 7 Colorful Accent 6" w:uiPriority="52"/>
+    <w:lsdException w:name="Mention" w:semiHidden="1" w:uiPriority="99" w:unhideWhenUsed="1"/>
+    <w:lsdException w:name="Smart Hyperlink" w:semiHidden="1" w:uiPriority="99" w:unhideWhenUsed="1"/>
+    <w:lsdException w:name="Hashtag" w:semiHidden="1" w:uiPriority="99" w:unhideWhenUsed="1"/>
+    <w:lsdException w:name="Unresolved Mention" w:semiHidden="1" w:uiPriority="99" w:unhideWhenUsed="1"/>
+    <w:lsdException w:name="Smart Link" w:semiHidden="1" w:uiPriority="99" w:unhideWhenUsed="1"/>
   </w:latentStyles>
   <w:style w:type="paragraph" w:default="1" w:styleId="a1">
     <w:name w:val="Normal"/>
@@ -21712,7 +21903,7 @@
     </w:rPr>
   </w:style>
   <w:style w:type="character" w:customStyle="1" w:styleId="afffc">
-    <w:name w:val="Название Знак"/>
+    <w:name w:val="Заголовок Знак"/>
     <w:link w:val="afffb"/>
     <w:rsid w:val="00042B88"/>
     <w:rPr>

--- a/savinov/publicat.docx
+++ b/savinov/publicat.docx
@@ -437,7 +437,7 @@
                 <w:rFonts w:ascii="Arial" w:hAnsi="Arial"/>
                 <w:noProof/>
               </w:rPr>
-              <w:t>96</w:t>
+              <w:t>97</w:t>
             </w:r>
           </w:p>
         </w:tc>
@@ -466,7 +466,15 @@
                 <w:noProof/>
                 <w:lang w:val="en-US"/>
               </w:rPr>
-              <w:t>Concept-oriented model: Modeling and processing data using functions</w:t>
+              <w:t>On the importance of functions in data modeling</w:t>
+            </w:r>
+            <w:r>
+              <w:rPr>
+                <w:rFonts w:ascii="Arial" w:hAnsi="Arial"/>
+                <w:noProof/>
+                <w:lang w:val="en-US"/>
+              </w:rPr>
+              <w:t xml:space="preserve"> </w:t>
             </w:r>
           </w:p>
         </w:tc>
@@ -486,115 +494,98 @@
               <w:rPr>
                 <w:rFonts w:ascii="Arial" w:hAnsi="Arial" w:cs="Arial"/>
                 <w:noProof/>
+              </w:rPr>
+            </w:pPr>
+            <w:r>
+              <w:rPr>
+                <w:rFonts w:ascii="Arial" w:hAnsi="Arial" w:cs="Arial"/>
+                <w:noProof/>
+              </w:rPr>
+              <w:t>Eprint: arXiv: 2012.15570 [cs.DB] 20</w:t>
+            </w:r>
+            <w:r>
+              <w:rPr>
+                <w:rFonts w:ascii="Arial" w:hAnsi="Arial" w:cs="Arial"/>
+                <w:noProof/>
+              </w:rPr>
+              <w:t>20</w:t>
+            </w:r>
+            <w:r>
+              <w:rPr>
+                <w:rFonts w:ascii="Arial" w:hAnsi="Arial" w:cs="Arial"/>
+                <w:noProof/>
+              </w:rPr>
+              <w:t xml:space="preserve">. </w:t>
+            </w:r>
+            <w:r>
+              <w:rPr>
+                <w:rFonts w:ascii="Arial" w:hAnsi="Arial" w:cs="Arial"/>
+                <w:noProof/>
+              </w:rPr>
+              <w:br/>
+            </w:r>
+            <w:hyperlink r:id="rId11" w:history="1">
+              <w:r>
+                <w:rPr>
+                  <w:rStyle w:val="aa"/>
+                  <w:rFonts w:ascii="Arial" w:hAnsi="Arial" w:cs="Arial"/>
+                  <w:noProof/>
+                </w:rPr>
+                <w:t>http</w:t>
+              </w:r>
+              <w:r>
+                <w:rPr>
+                  <w:rStyle w:val="aa"/>
+                  <w:rFonts w:ascii="Arial" w:hAnsi="Arial" w:cs="Arial"/>
+                  <w:noProof/>
+                </w:rPr>
+                <w:t>s</w:t>
+              </w:r>
+              <w:r>
+                <w:rPr>
+                  <w:rStyle w:val="aa"/>
+                  <w:rFonts w:ascii="Arial" w:hAnsi="Arial" w:cs="Arial"/>
+                  <w:noProof/>
+                </w:rPr>
+                <w:t>://arxiv.org/abs/2012.15570</w:t>
+              </w:r>
+            </w:hyperlink>
+            <w:r>
+              <w:rPr>
+                <w:rFonts w:ascii="Arial" w:hAnsi="Arial" w:cs="Arial"/>
+                <w:noProof/>
+              </w:rPr>
+              <w:t xml:space="preserve"> </w:t>
+            </w:r>
+          </w:p>
+        </w:tc>
+        <w:tc>
+          <w:tcPr>
+            <w:tcW w:w="850" w:type="dxa"/>
+            <w:tcBorders>
+              <w:top w:val="nil"/>
+              <w:left w:val="single" w:sz="4" w:space="0" w:color="auto"/>
+              <w:bottom w:val="nil"/>
+              <w:right w:val="single" w:sz="4" w:space="0" w:color="auto"/>
+            </w:tcBorders>
+          </w:tcPr>
+          <w:p>
+            <w:pPr>
+              <w:spacing w:after="120"/>
+              <w:jc w:val="center"/>
+              <w:rPr>
+                <w:rFonts w:ascii="Arial" w:hAnsi="Arial"/>
+                <w:noProof/>
                 <w:lang w:val="en-US"/>
               </w:rPr>
             </w:pPr>
             <w:r>
               <w:rPr>
-                <w:rFonts w:ascii="Arial" w:hAnsi="Arial" w:cs="Arial"/>
-                <w:noProof/>
-              </w:rPr>
-              <w:t xml:space="preserve">Eprint: </w:t>
-            </w:r>
-            <w:r>
-              <w:rPr>
-                <w:rFonts w:ascii="Arial" w:hAnsi="Arial" w:cs="Arial"/>
-                <w:noProof/>
-              </w:rPr>
-              <w:t>arXiv:</w:t>
-            </w:r>
-            <w:r>
-              <w:t xml:space="preserve"> </w:t>
-            </w:r>
-            <w:r>
-              <w:rPr>
-                <w:rFonts w:ascii="Arial" w:hAnsi="Arial" w:cs="Arial"/>
-                <w:noProof/>
-              </w:rPr>
-              <w:t>1911.07225</w:t>
-            </w:r>
-            <w:r>
-              <w:rPr>
-                <w:rFonts w:ascii="Arial" w:hAnsi="Arial" w:cs="Arial"/>
-                <w:noProof/>
-              </w:rPr>
-              <w:t xml:space="preserve"> [cs.DB] </w:t>
-            </w:r>
-            <w:r>
-              <w:rPr>
-                <w:rFonts w:ascii="Arial" w:hAnsi="Arial" w:cs="Arial"/>
-              </w:rPr>
-              <w:t>20</w:t>
-            </w:r>
-            <w:r>
-              <w:rPr>
-                <w:rFonts w:ascii="Arial" w:hAnsi="Arial" w:cs="Arial"/>
-              </w:rPr>
-              <w:t>1</w:t>
-            </w:r>
-            <w:r>
-              <w:rPr>
-                <w:rFonts w:ascii="Arial" w:hAnsi="Arial" w:cs="Arial"/>
-              </w:rPr>
-              <w:t>9</w:t>
-            </w:r>
-            <w:r>
-              <w:rPr>
-                <w:rFonts w:ascii="Arial" w:hAnsi="Arial" w:cs="Arial"/>
-              </w:rPr>
-              <w:t xml:space="preserve">. </w:t>
-            </w:r>
-            <w:r>
-              <w:rPr>
-                <w:rFonts w:ascii="Arial" w:hAnsi="Arial" w:cs="Arial"/>
-              </w:rPr>
-              <w:br/>
-            </w:r>
-            <w:r>
-              <w:rPr>
-                <w:rStyle w:val="aa"/>
-                <w:rFonts w:ascii="Arial" w:hAnsi="Arial" w:cs="Arial"/>
-                <w:noProof/>
-              </w:rPr>
-              <w:t>https://arxiv.org/abs/1911.07225</w:t>
-            </w:r>
-            <w:r>
-              <w:rPr>
-                <w:rStyle w:val="aa"/>
-                <w:rFonts w:ascii="Arial" w:hAnsi="Arial" w:cs="Arial"/>
-                <w:noProof/>
-              </w:rPr>
-              <w:t xml:space="preserve"> </w:t>
-            </w:r>
-          </w:p>
-        </w:tc>
-        <w:tc>
-          <w:tcPr>
-            <w:tcW w:w="850" w:type="dxa"/>
-            <w:tcBorders>
-              <w:top w:val="nil"/>
-              <w:left w:val="single" w:sz="4" w:space="0" w:color="auto"/>
-              <w:bottom w:val="nil"/>
-              <w:right w:val="single" w:sz="4" w:space="0" w:color="auto"/>
-            </w:tcBorders>
-          </w:tcPr>
-          <w:p>
-            <w:pPr>
-              <w:spacing w:after="120"/>
-              <w:jc w:val="center"/>
-              <w:rPr>
                 <w:rFonts w:ascii="Arial" w:hAnsi="Arial"/>
                 <w:noProof/>
                 <w:lang w:val="en-US"/>
               </w:rPr>
-            </w:pPr>
-            <w:r>
-              <w:rPr>
-                <w:rFonts w:ascii="Arial" w:hAnsi="Arial"/>
-                <w:noProof/>
-                <w:lang w:val="en-US"/>
-              </w:rPr>
-              <w:t>14</w:t>
+              <w:t xml:space="preserve">9 </w:t>
             </w:r>
           </w:p>
         </w:tc>
@@ -654,6 +645,211 @@
                 <w:rFonts w:ascii="Arial" w:hAnsi="Arial"/>
                 <w:noProof/>
               </w:rPr>
+              <w:t>96</w:t>
+            </w:r>
+          </w:p>
+        </w:tc>
+        <w:tc>
+          <w:tcPr>
+            <w:tcW w:w="2835" w:type="dxa"/>
+            <w:tcBorders>
+              <w:top w:val="nil"/>
+              <w:left w:val="single" w:sz="4" w:space="0" w:color="auto"/>
+              <w:bottom w:val="nil"/>
+              <w:right w:val="single" w:sz="4" w:space="0" w:color="auto"/>
+            </w:tcBorders>
+          </w:tcPr>
+          <w:p>
+            <w:pPr>
+              <w:spacing w:after="120"/>
+              <w:rPr>
+                <w:rFonts w:ascii="Arial" w:hAnsi="Arial"/>
+                <w:noProof/>
+                <w:lang w:val="en-US"/>
+              </w:rPr>
+            </w:pPr>
+            <w:r>
+              <w:rPr>
+                <w:rFonts w:ascii="Arial" w:hAnsi="Arial"/>
+                <w:noProof/>
+                <w:lang w:val="en-US"/>
+              </w:rPr>
+              <w:t>Concept-oriented model: Modeling and processing data using functions</w:t>
+            </w:r>
+          </w:p>
+        </w:tc>
+        <w:tc>
+          <w:tcPr>
+            <w:tcW w:w="3827" w:type="dxa"/>
+            <w:tcBorders>
+              <w:top w:val="nil"/>
+              <w:left w:val="single" w:sz="4" w:space="0" w:color="auto"/>
+              <w:bottom w:val="nil"/>
+              <w:right w:val="single" w:sz="4" w:space="0" w:color="auto"/>
+            </w:tcBorders>
+          </w:tcPr>
+          <w:p>
+            <w:pPr>
+              <w:spacing w:after="120"/>
+              <w:rPr>
+                <w:rFonts w:ascii="Arial" w:hAnsi="Arial" w:cs="Arial"/>
+                <w:noProof/>
+                <w:lang w:val="en-US"/>
+              </w:rPr>
+            </w:pPr>
+            <w:r>
+              <w:rPr>
+                <w:rFonts w:ascii="Arial" w:hAnsi="Arial" w:cs="Arial"/>
+                <w:noProof/>
+              </w:rPr>
+              <w:t xml:space="preserve">Eprint: </w:t>
+            </w:r>
+            <w:r>
+              <w:rPr>
+                <w:rFonts w:ascii="Arial" w:hAnsi="Arial" w:cs="Arial"/>
+                <w:noProof/>
+              </w:rPr>
+              <w:t>arXiv:</w:t>
+            </w:r>
+            <w:r>
+              <w:t xml:space="preserve"> </w:t>
+            </w:r>
+            <w:r>
+              <w:rPr>
+                <w:rFonts w:ascii="Arial" w:hAnsi="Arial" w:cs="Arial"/>
+                <w:noProof/>
+              </w:rPr>
+              <w:t>1911.07225</w:t>
+            </w:r>
+            <w:r>
+              <w:rPr>
+                <w:rFonts w:ascii="Arial" w:hAnsi="Arial" w:cs="Arial"/>
+                <w:noProof/>
+              </w:rPr>
+              <w:t xml:space="preserve"> [cs.DB] </w:t>
+            </w:r>
+            <w:r>
+              <w:rPr>
+                <w:rFonts w:ascii="Arial" w:hAnsi="Arial" w:cs="Arial"/>
+              </w:rPr>
+              <w:t>20</w:t>
+            </w:r>
+            <w:r>
+              <w:rPr>
+                <w:rFonts w:ascii="Arial" w:hAnsi="Arial" w:cs="Arial"/>
+              </w:rPr>
+              <w:t xml:space="preserve">19. </w:t>
+            </w:r>
+            <w:r>
+              <w:rPr>
+                <w:rFonts w:ascii="Arial" w:hAnsi="Arial" w:cs="Arial"/>
+              </w:rPr>
+              <w:br/>
+            </w:r>
+            <w:r>
+              <w:rPr>
+                <w:rStyle w:val="aa"/>
+                <w:rFonts w:ascii="Arial" w:hAnsi="Arial" w:cs="Arial"/>
+                <w:noProof/>
+              </w:rPr>
+              <w:t>https://arxiv.org/abs/1911.07225</w:t>
+            </w:r>
+            <w:r>
+              <w:rPr>
+                <w:rStyle w:val="aa"/>
+                <w:rFonts w:ascii="Arial" w:hAnsi="Arial" w:cs="Arial"/>
+                <w:noProof/>
+              </w:rPr>
+              <w:t xml:space="preserve"> </w:t>
+            </w:r>
+          </w:p>
+        </w:tc>
+        <w:tc>
+          <w:tcPr>
+            <w:tcW w:w="850" w:type="dxa"/>
+            <w:tcBorders>
+              <w:top w:val="nil"/>
+              <w:left w:val="single" w:sz="4" w:space="0" w:color="auto"/>
+              <w:bottom w:val="nil"/>
+              <w:right w:val="single" w:sz="4" w:space="0" w:color="auto"/>
+            </w:tcBorders>
+          </w:tcPr>
+          <w:p>
+            <w:pPr>
+              <w:spacing w:after="120"/>
+              <w:jc w:val="center"/>
+              <w:rPr>
+                <w:rFonts w:ascii="Arial" w:hAnsi="Arial"/>
+                <w:noProof/>
+                <w:lang w:val="en-US"/>
+              </w:rPr>
+            </w:pPr>
+            <w:r>
+              <w:rPr>
+                <w:rFonts w:ascii="Arial" w:hAnsi="Arial"/>
+                <w:noProof/>
+                <w:lang w:val="en-US"/>
+              </w:rPr>
+              <w:t>14</w:t>
+            </w:r>
+          </w:p>
+        </w:tc>
+        <w:tc>
+          <w:tcPr>
+            <w:tcW w:w="1701" w:type="dxa"/>
+            <w:tcBorders>
+              <w:top w:val="nil"/>
+              <w:left w:val="single" w:sz="4" w:space="0" w:color="auto"/>
+              <w:bottom w:val="nil"/>
+              <w:right w:val="single" w:sz="4" w:space="0" w:color="auto"/>
+            </w:tcBorders>
+          </w:tcPr>
+          <w:p>
+            <w:pPr>
+              <w:spacing w:after="120"/>
+              <w:rPr>
+                <w:rFonts w:ascii="Arial" w:hAnsi="Arial"/>
+                <w:noProof/>
+              </w:rPr>
+            </w:pPr>
+            <w:r>
+              <w:rPr>
+                <w:rFonts w:ascii="Arial" w:hAnsi="Arial"/>
+                <w:noProof/>
+              </w:rPr>
+              <w:t xml:space="preserve">A.Savinov </w:t>
+            </w:r>
+          </w:p>
+        </w:tc>
+      </w:tr>
+      <w:tr>
+        <w:trPr>
+          <w:cantSplit/>
+        </w:trPr>
+        <w:tc>
+          <w:tcPr>
+            <w:tcW w:w="482" w:type="dxa"/>
+            <w:tcBorders>
+              <w:top w:val="nil"/>
+              <w:left w:val="single" w:sz="4" w:space="0" w:color="auto"/>
+              <w:bottom w:val="nil"/>
+              <w:right w:val="single" w:sz="4" w:space="0" w:color="auto"/>
+            </w:tcBorders>
+          </w:tcPr>
+          <w:p>
+            <w:pPr>
+              <w:spacing w:after="120"/>
+              <w:jc w:val="center"/>
+              <w:rPr>
+                <w:rFonts w:ascii="Arial" w:hAnsi="Arial"/>
+                <w:noProof/>
+              </w:rPr>
+            </w:pPr>
+            <w:r>
+              <w:rPr>
+                <w:rFonts w:ascii="Arial" w:hAnsi="Arial"/>
+                <w:noProof/>
+              </w:rPr>
               <w:t>95</w:t>
             </w:r>
           </w:p>
@@ -722,7 +918,7 @@
               </w:rPr>
               <w:t>Internet of Things, Big Data and Security (</w:t>
             </w:r>
-            <w:hyperlink r:id="rId11" w:history="1">
+            <w:hyperlink r:id="rId12" w:history="1">
               <w:r>
                 <w:rPr>
                   <w:rStyle w:val="aa"/>
@@ -846,7 +1042,7 @@
               </w:rPr>
               <w:br/>
             </w:r>
-            <w:hyperlink r:id="rId12" w:history="1">
+            <w:hyperlink r:id="rId13" w:history="1">
               <w:r>
                 <w:rPr>
                   <w:rStyle w:val="aa"/>
@@ -1013,7 +1209,7 @@
               </w:rPr>
               <w:t>Internet of Things, Big Data and Security (</w:t>
             </w:r>
-            <w:hyperlink r:id="rId13" w:history="1">
+            <w:hyperlink r:id="rId14" w:history="1">
               <w:r>
                 <w:rPr>
                   <w:rStyle w:val="aa"/>
@@ -1056,7 +1252,7 @@
               </w:rPr>
               <w:br/>
             </w:r>
-            <w:hyperlink r:id="rId14" w:history="1">
+            <w:hyperlink r:id="rId15" w:history="1">
               <w:r>
                 <w:rPr>
                   <w:rStyle w:val="aa"/>
@@ -1272,7 +1468,7 @@
               </w:rPr>
               <w:br/>
             </w:r>
-            <w:hyperlink r:id="rId15" w:history="1">
+            <w:hyperlink r:id="rId16" w:history="1">
               <w:r>
                 <w:rPr>
                   <w:rStyle w:val="aa"/>
@@ -1441,7 +1637,7 @@
               </w:rPr>
               <w:t>International Conference on Internet of Things and Big Data (</w:t>
             </w:r>
-            <w:hyperlink r:id="rId16" w:history="1">
+            <w:hyperlink r:id="rId17" w:history="1">
               <w:r>
                 <w:rPr>
                   <w:rStyle w:val="aa"/>
@@ -1486,7 +1682,7 @@
               </w:rPr>
               <w:br/>
             </w:r>
-            <w:hyperlink r:id="rId17" w:history="1">
+            <w:hyperlink r:id="rId18" w:history="1">
               <w:r>
                 <w:rPr>
                   <w:rStyle w:val="aa"/>
@@ -1655,7 +1851,7 @@
               </w:rPr>
               <w:t>International Conference on Internet of Things and Big Data (</w:t>
             </w:r>
-            <w:hyperlink r:id="rId18" w:history="1">
+            <w:hyperlink r:id="rId19" w:history="1">
               <w:r>
                 <w:rPr>
                   <w:rStyle w:val="aa"/>
@@ -1700,7 +1896,7 @@
               </w:rPr>
               <w:br/>
             </w:r>
-            <w:hyperlink r:id="rId19" w:history="1">
+            <w:hyperlink r:id="rId20" w:history="1">
               <w:r>
                 <w:rPr>
                   <w:rStyle w:val="aa"/>
@@ -1918,7 +2114,7 @@
               </w:rPr>
               <w:br/>
             </w:r>
-            <w:hyperlink r:id="rId20" w:history="1">
+            <w:hyperlink r:id="rId21" w:history="1">
               <w:r>
                 <w:rPr>
                   <w:rStyle w:val="aa"/>
@@ -2103,7 +2299,7 @@
               </w:rPr>
               <w:t>International Conference on Data Technologies and Applications (</w:t>
             </w:r>
-            <w:hyperlink r:id="rId21" w:history="1">
+            <w:hyperlink r:id="rId22" w:history="1">
               <w:r>
                 <w:rPr>
                   <w:rStyle w:val="aa"/>
@@ -2226,7 +2422,7 @@
               </w:rPr>
               <w:br/>
             </w:r>
-            <w:hyperlink r:id="rId22" w:history="1">
+            <w:hyperlink r:id="rId23" w:history="1">
               <w:r>
                 <w:rPr>
                   <w:rStyle w:val="aa"/>
@@ -2459,7 +2655,7 @@
               </w:rPr>
               <w:br/>
             </w:r>
-            <w:hyperlink r:id="rId23" w:history="1">
+            <w:hyperlink r:id="rId24" w:history="1">
               <w:r>
                 <w:rPr>
                   <w:rStyle w:val="aa"/>
@@ -2703,7 +2899,7 @@
               </w:rPr>
               <w:br/>
             </w:r>
-            <w:hyperlink r:id="rId24" w:history="1">
+            <w:hyperlink r:id="rId25" w:history="1">
               <w:r>
                 <w:rPr>
                   <w:rStyle w:val="aa"/>
@@ -2961,7 +3157,7 @@
               </w:rPr>
               <w:br/>
             </w:r>
-            <w:hyperlink r:id="rId25" w:history="1">
+            <w:hyperlink r:id="rId26" w:history="1">
               <w:r>
                 <w:rPr>
                   <w:rStyle w:val="aa"/>
@@ -3125,8 +3321,8 @@
               </w:rPr>
               <w:t xml:space="preserve">Computer Science Journal of </w:t>
             </w:r>
-            <w:smartTag w:uri="urn:schemas-microsoft-com:office:smarttags" w:element="country-region">
-              <w:smartTag w:uri="urn:schemas-microsoft-com:office:smarttags" w:element="place">
+            <w:smartTag w:uri="urn:schemas-microsoft-com:office:smarttags" w:element="place">
+              <w:smartTag w:uri="urn:schemas-microsoft-com:office:smarttags" w:element="country-region">
                 <w:r>
                   <w:rPr>
                     <w:rFonts w:ascii="Arial" w:hAnsi="Arial"/>
@@ -3164,7 +3360,7 @@
               </w:rPr>
               <w:br/>
             </w:r>
-            <w:hyperlink r:id="rId26" w:history="1">
+            <w:hyperlink r:id="rId27" w:history="1">
               <w:r>
                 <w:rPr>
                   <w:rStyle w:val="aa"/>
@@ -3194,7 +3390,7 @@
               </w:rPr>
               <w:br/>
             </w:r>
-            <w:hyperlink r:id="rId27" w:history="1">
+            <w:hyperlink r:id="rId28" w:history="1">
               <w:r>
                 <w:rPr>
                   <w:rStyle w:val="aa"/>
@@ -3364,7 +3560,7 @@
               </w:rPr>
               <w:t>7th International Conference on Software Paradigm Trends (</w:t>
             </w:r>
-            <w:hyperlink r:id="rId28" w:history="1">
+            <w:hyperlink r:id="rId29" w:history="1">
               <w:r>
                 <w:rPr>
                   <w:rStyle w:val="aa"/>
@@ -3416,7 +3612,7 @@
               </w:rPr>
               <w:br/>
             </w:r>
-            <w:hyperlink r:id="rId29" w:history="1">
+            <w:hyperlink r:id="rId30" w:history="1">
               <w:r>
                 <w:rPr>
                   <w:rStyle w:val="aa"/>
@@ -3593,7 +3789,7 @@
               </w:rPr>
               <w:t>International Conference on Data Technologies and Applications (</w:t>
             </w:r>
-            <w:hyperlink r:id="rId30" w:history="1">
+            <w:hyperlink r:id="rId31" w:history="1">
               <w:r>
                 <w:rPr>
                   <w:rStyle w:val="aa"/>
@@ -3645,7 +3841,7 @@
               </w:rPr>
               <w:br/>
             </w:r>
-            <w:hyperlink r:id="rId31" w:history="1">
+            <w:hyperlink r:id="rId32" w:history="1">
               <w:r>
                 <w:rPr>
                   <w:rStyle w:val="aa"/>
@@ -3843,7 +4039,7 @@
               </w:rPr>
               <w:br/>
             </w:r>
-            <w:hyperlink r:id="rId32" w:history="1">
+            <w:hyperlink r:id="rId33" w:history="1">
               <w:r>
                 <w:rPr>
                   <w:rStyle w:val="aa"/>
@@ -3866,7 +4062,7 @@
               </w:rPr>
               <w:t xml:space="preserve"> (</w:t>
             </w:r>
-            <w:hyperlink r:id="rId33" w:history="1">
+            <w:hyperlink r:id="rId34" w:history="1">
               <w:r>
                 <w:rPr>
                   <w:rStyle w:val="aa"/>
@@ -4031,8 +4227,8 @@
               </w:rPr>
               <w:t xml:space="preserve">Computer Science Journal of </w:t>
             </w:r>
-            <w:smartTag w:uri="urn:schemas-microsoft-com:office:smarttags" w:element="country-region">
-              <w:smartTag w:uri="urn:schemas-microsoft-com:office:smarttags" w:element="place">
+            <w:smartTag w:uri="urn:schemas-microsoft-com:office:smarttags" w:element="place">
+              <w:smartTag w:uri="urn:schemas-microsoft-com:office:smarttags" w:element="country-region">
                 <w:r>
                   <w:rPr>
                     <w:rFonts w:ascii="Arial" w:hAnsi="Arial"/>
@@ -4056,7 +4252,7 @@
               </w:rPr>
               <w:br/>
             </w:r>
-            <w:hyperlink r:id="rId34" w:history="1">
+            <w:hyperlink r:id="rId35" w:history="1">
               <w:r>
                 <w:rPr>
                   <w:rStyle w:val="aa"/>
@@ -4283,7 +4479,7 @@
               </w:rPr>
               <w:br/>
             </w:r>
-            <w:hyperlink r:id="rId35" w:history="1">
+            <w:hyperlink r:id="rId36" w:history="1">
               <w:r>
                 <w:rPr>
                   <w:rStyle w:val="aa"/>
@@ -4486,7 +4682,7 @@
               </w:rPr>
               <w:br/>
             </w:r>
-            <w:hyperlink r:id="rId36" w:history="1">
+            <w:hyperlink r:id="rId37" w:history="1">
               <w:r>
                 <w:rPr>
                   <w:rStyle w:val="aa"/>
@@ -4680,7 +4876,7 @@
               </w:rPr>
               <w:br/>
             </w:r>
-            <w:hyperlink r:id="rId37" w:history="1">
+            <w:hyperlink r:id="rId38" w:history="1">
               <w:r>
                 <w:rPr>
                   <w:rStyle w:val="aa"/>
@@ -4880,7 +5076,7 @@
               </w:rPr>
               <w:br/>
             </w:r>
-            <w:hyperlink r:id="rId38" w:history="1">
+            <w:hyperlink r:id="rId39" w:history="1">
               <w:r>
                 <w:rPr>
                   <w:rStyle w:val="aa"/>
@@ -5050,7 +5246,7 @@
               </w:rPr>
               <w:t xml:space="preserve"> </w:t>
             </w:r>
-            <w:hyperlink r:id="rId39" w:history="1">
+            <w:hyperlink r:id="rId40" w:history="1">
               <w:r>
                 <w:rPr>
                   <w:rStyle w:val="aa"/>
@@ -5240,7 +5436,7 @@
             <w:r>
               <w:br/>
             </w:r>
-            <w:hyperlink r:id="rId40" w:history="1">
+            <w:hyperlink r:id="rId41" w:history="1">
               <w:r>
                 <w:rPr>
                   <w:rStyle w:val="aa"/>
@@ -5257,7 +5453,7 @@
               </w:rPr>
               <w:t xml:space="preserve"> (</w:t>
             </w:r>
-            <w:hyperlink r:id="rId41" w:history="1">
+            <w:hyperlink r:id="rId42" w:history="1">
               <w:r>
                 <w:rPr>
                   <w:rStyle w:val="aa"/>
@@ -5423,7 +5619,7 @@
               </w:rPr>
               <w:t xml:space="preserve"> </w:t>
             </w:r>
-            <w:hyperlink r:id="rId42" w:history="1">
+            <w:hyperlink r:id="rId43" w:history="1">
               <w:r>
                 <w:rPr>
                   <w:rStyle w:val="aa"/>
@@ -5614,8 +5810,8 @@
               </w:rPr>
               <w:t xml:space="preserve"> of </w:t>
             </w:r>
-            <w:smartTag w:uri="urn:schemas-microsoft-com:office:smarttags" w:element="country-region">
-              <w:smartTag w:uri="urn:schemas-microsoft-com:office:smarttags" w:element="place">
+            <w:smartTag w:uri="urn:schemas-microsoft-com:office:smarttags" w:element="place">
+              <w:smartTag w:uri="urn:schemas-microsoft-com:office:smarttags" w:element="country-region">
                 <w:r>
                   <w:rPr>
                     <w:rFonts w:ascii="Arial" w:hAnsi="Arial"/>
@@ -5813,8 +6009,8 @@
               </w:rPr>
               <w:t xml:space="preserve"> of </w:t>
             </w:r>
-            <w:smartTag w:uri="urn:schemas-microsoft-com:office:smarttags" w:element="country-region">
-              <w:smartTag w:uri="urn:schemas-microsoft-com:office:smarttags" w:element="place">
+            <w:smartTag w:uri="urn:schemas-microsoft-com:office:smarttags" w:element="place">
+              <w:smartTag w:uri="urn:schemas-microsoft-com:office:smarttags" w:element="country-region">
                 <w:r>
                   <w:rPr>
                     <w:rFonts w:ascii="Arial" w:hAnsi="Arial"/>
@@ -6013,8 +6209,8 @@
               </w:rPr>
               <w:t xml:space="preserve"> of </w:t>
             </w:r>
-            <w:smartTag w:uri="urn:schemas-microsoft-com:office:smarttags" w:element="country-region">
-              <w:smartTag w:uri="urn:schemas-microsoft-com:office:smarttags" w:element="place">
+            <w:smartTag w:uri="urn:schemas-microsoft-com:office:smarttags" w:element="place">
+              <w:smartTag w:uri="urn:schemas-microsoft-com:office:smarttags" w:element="country-region">
                 <w:r>
                   <w:rPr>
                     <w:rFonts w:ascii="Arial" w:hAnsi="Arial"/>
@@ -6205,8 +6401,8 @@
               </w:rPr>
               <w:t xml:space="preserve"> of </w:t>
             </w:r>
-            <w:smartTag w:uri="urn:schemas-microsoft-com:office:smarttags" w:element="country-region">
-              <w:smartTag w:uri="urn:schemas-microsoft-com:office:smarttags" w:element="place">
+            <w:smartTag w:uri="urn:schemas-microsoft-com:office:smarttags" w:element="place">
+              <w:smartTag w:uri="urn:schemas-microsoft-com:office:smarttags" w:element="country-region">
                 <w:r>
                   <w:rPr>
                     <w:rFonts w:ascii="Arial" w:hAnsi="Arial"/>
@@ -6365,8 +6561,8 @@
               </w:rPr>
               <w:t xml:space="preserve">Computer Science Journal of </w:t>
             </w:r>
-            <w:smartTag w:uri="urn:schemas-microsoft-com:office:smarttags" w:element="country-region">
-              <w:smartTag w:uri="urn:schemas-microsoft-com:office:smarttags" w:element="place">
+            <w:smartTag w:uri="urn:schemas-microsoft-com:office:smarttags" w:element="place">
+              <w:smartTag w:uri="urn:schemas-microsoft-com:office:smarttags" w:element="country-region">
                 <w:r>
                   <w:rPr>
                     <w:rFonts w:ascii="Arial" w:hAnsi="Arial"/>
@@ -6390,7 +6586,7 @@
               </w:rPr>
               <w:br/>
             </w:r>
-            <w:hyperlink r:id="rId43" w:history="1">
+            <w:hyperlink r:id="rId44" w:history="1">
               <w:r>
                 <w:rPr>
                   <w:rStyle w:val="aa"/>
@@ -6555,9 +6751,9 @@
             </w:r>
             <w:smartTag w:uri="urn:schemas-microsoft-com:office:smarttags" w:element="date">
               <w:smartTagPr>
+                <w:attr w:name="Month" w:val="4"/>
+                <w:attr w:name="Day" w:val="23"/>
                 <w:attr w:name="Year" w:val="2006"/>
-                <w:attr w:name="Day" w:val="23"/>
-                <w:attr w:name="Month" w:val="4"/>
               </w:smartTagPr>
               <w:r>
                 <w:rPr>
@@ -6778,8 +6974,8 @@
               </w:rPr>
               <w:t xml:space="preserve">Computer Science Journal of </w:t>
             </w:r>
-            <w:smartTag w:uri="urn:schemas-microsoft-com:office:smarttags" w:element="country-region">
-              <w:smartTag w:uri="urn:schemas-microsoft-com:office:smarttags" w:element="place">
+            <w:smartTag w:uri="urn:schemas-microsoft-com:office:smarttags" w:element="place">
+              <w:smartTag w:uri="urn:schemas-microsoft-com:office:smarttags" w:element="country-region">
                 <w:r>
                   <w:rPr>
                     <w:rFonts w:ascii="Arial" w:hAnsi="Arial"/>
@@ -6803,7 +6999,7 @@
               </w:rPr>
               <w:br/>
             </w:r>
-            <w:hyperlink r:id="rId44" w:history="1">
+            <w:hyperlink r:id="rId45" w:history="1">
               <w:r>
                 <w:rPr>
                   <w:rStyle w:val="aa"/>
@@ -6974,7 +7170,7 @@
               </w:rPr>
               <w:br/>
             </w:r>
-            <w:hyperlink r:id="rId45" w:history="1">
+            <w:hyperlink r:id="rId46" w:history="1">
               <w:r>
                 <w:rPr>
                   <w:rStyle w:val="aa"/>
@@ -7205,9 +7401,9 @@
             </w:r>
             <w:smartTag w:uri="urn:schemas-microsoft-com:office:smarttags" w:element="date">
               <w:smartTagPr>
+                <w:attr w:name="Month" w:val="9"/>
+                <w:attr w:name="Day" w:val="7"/>
                 <w:attr w:name="Year" w:val="2005"/>
-                <w:attr w:name="Day" w:val="7"/>
-                <w:attr w:name="Month" w:val="9"/>
               </w:smartTagPr>
               <w:r>
                 <w:rPr>
@@ -7442,7 +7638,7 @@
               </w:rPr>
               <w:br/>
             </w:r>
-            <w:hyperlink r:id="rId46" w:history="1">
+            <w:hyperlink r:id="rId47" w:history="1">
               <w:r>
                 <w:rPr>
                   <w:rStyle w:val="aa"/>
@@ -7627,8 +7823,8 @@
               </w:rPr>
               <w:t xml:space="preserve"> of </w:t>
             </w:r>
-            <w:smartTag w:uri="urn:schemas-microsoft-com:office:smarttags" w:element="country-region">
-              <w:smartTag w:uri="urn:schemas-microsoft-com:office:smarttags" w:element="place">
+            <w:smartTag w:uri="urn:schemas-microsoft-com:office:smarttags" w:element="place">
+              <w:smartTag w:uri="urn:schemas-microsoft-com:office:smarttags" w:element="country-region">
                 <w:r>
                   <w:rPr>
                     <w:rFonts w:ascii="Arial" w:hAnsi="Arial"/>
@@ -7795,8 +7991,8 @@
               </w:rPr>
               <w:t xml:space="preserve">Proceedings of the 18th International Conference "Informatics for Environmental Protection", EnviroInfo 2004, 21-23 October, </w:t>
             </w:r>
-            <w:smartTag w:uri="urn:schemas-microsoft-com:office:smarttags" w:element="City">
-              <w:smartTag w:uri="urn:schemas-microsoft-com:office:smarttags" w:element="place">
+            <w:smartTag w:uri="urn:schemas-microsoft-com:office:smarttags" w:element="place">
+              <w:smartTag w:uri="urn:schemas-microsoft-com:office:smarttags" w:element="City">
                 <w:r>
                   <w:rPr>
                     <w:rFonts w:ascii="Arial" w:hAnsi="Arial"/>
@@ -8014,9 +8210,9 @@
             </w:r>
             <w:smartTag w:uri="urn:schemas-microsoft-com:office:smarttags" w:element="date">
               <w:smartTagPr>
+                <w:attr w:name="Year" w:val="2004"/>
+                <w:attr w:name="Day" w:val="20"/>
                 <w:attr w:name="Month" w:val="9"/>
-                <w:attr w:name="Day" w:val="20"/>
-                <w:attr w:name="Year" w:val="2004"/>
               </w:smartTagPr>
               <w:r>
                 <w:rPr>
@@ -8148,8 +8344,8 @@
               </w:rPr>
               <w:t xml:space="preserve">SPIN! — an </w:t>
             </w:r>
-            <w:smartTag w:uri="urn:schemas-microsoft-com:office:smarttags" w:element="City">
-              <w:smartTag w:uri="urn:schemas-microsoft-com:office:smarttags" w:element="place">
+            <w:smartTag w:uri="urn:schemas-microsoft-com:office:smarttags" w:element="place">
+              <w:smartTag w:uri="urn:schemas-microsoft-com:office:smarttags" w:element="City">
                 <w:r>
                   <w:rPr>
                     <w:rFonts w:ascii="Arial" w:hAnsi="Arial"/>
@@ -8219,7 +8415,7 @@
               </w:rPr>
               <w:br/>
             </w:r>
-            <w:hyperlink r:id="rId47" w:history="1">
+            <w:hyperlink r:id="rId48" w:history="1">
               <w:r>
                 <w:rPr>
                   <w:rStyle w:val="aa"/>
@@ -8381,9 +8577,9 @@
             </w:r>
             <w:smartTag w:uri="urn:schemas-microsoft-com:office:smarttags" w:element="date">
               <w:smartTagPr>
+                <w:attr w:name="Month" w:val="3"/>
+                <w:attr w:name="Day" w:val="14"/>
                 <w:attr w:name="Year" w:val="2004"/>
-                <w:attr w:name="Day" w:val="14"/>
-                <w:attr w:name="Month" w:val="3"/>
               </w:smartTagPr>
               <w:r>
                 <w:rPr>
@@ -8620,8 +8816,8 @@
               </w:rPr>
               <w:t xml:space="preserve"> of </w:t>
             </w:r>
-            <w:smartTag w:uri="urn:schemas-microsoft-com:office:smarttags" w:element="country-region">
-              <w:smartTag w:uri="urn:schemas-microsoft-com:office:smarttags" w:element="place">
+            <w:smartTag w:uri="urn:schemas-microsoft-com:office:smarttags" w:element="place">
+              <w:smartTag w:uri="urn:schemas-microsoft-com:office:smarttags" w:element="country-region">
                 <w:r>
                   <w:rPr>
                     <w:rFonts w:ascii="Arial" w:hAnsi="Arial"/>
@@ -8759,8 +8955,8 @@
               </w:rPr>
               <w:t xml:space="preserve">SPIN! — an </w:t>
             </w:r>
-            <w:smartTag w:uri="urn:schemas-microsoft-com:office:smarttags" w:element="City">
-              <w:smartTag w:uri="urn:schemas-microsoft-com:office:smarttags" w:element="place">
+            <w:smartTag w:uri="urn:schemas-microsoft-com:office:smarttags" w:element="place">
+              <w:smartTag w:uri="urn:schemas-microsoft-com:office:smarttags" w:element="City">
                 <w:r>
                   <w:rPr>
                     <w:rFonts w:ascii="Arial" w:hAnsi="Arial"/>
@@ -8862,7 +9058,7 @@
               </w:rPr>
               <w:br/>
             </w:r>
-            <w:hyperlink r:id="rId48" w:history="1">
+            <w:hyperlink r:id="rId49" w:history="1">
               <w:r>
                 <w:rPr>
                   <w:rStyle w:val="aa"/>
@@ -9083,7 +9279,7 @@
               </w:rPr>
               <w:br/>
             </w:r>
-            <w:hyperlink r:id="rId49" w:history="1">
+            <w:hyperlink r:id="rId50" w:history="1">
               <w:r>
                 <w:rPr>
                   <w:rStyle w:val="aa"/>
@@ -9490,7 +9686,7 @@
               </w:rPr>
               <w:br/>
             </w:r>
-            <w:hyperlink r:id="rId50" w:history="1">
+            <w:hyperlink r:id="rId51" w:history="1">
               <w:r>
                 <w:rPr>
                   <w:rStyle w:val="aa"/>
@@ -9655,8 +9851,8 @@
               </w:rPr>
               <w:t xml:space="preserve">Computer Science Journal of </w:t>
             </w:r>
-            <w:smartTag w:uri="urn:schemas-microsoft-com:office:smarttags" w:element="country-region">
-              <w:smartTag w:uri="urn:schemas-microsoft-com:office:smarttags" w:element="place">
+            <w:smartTag w:uri="urn:schemas-microsoft-com:office:smarttags" w:element="place">
+              <w:smartTag w:uri="urn:schemas-microsoft-com:office:smarttags" w:element="country-region">
                 <w:r>
                   <w:rPr>
                     <w:rFonts w:ascii="Arial" w:hAnsi="Arial"/>
@@ -9680,7 +9876,7 @@
               </w:rPr>
               <w:br/>
             </w:r>
-            <w:hyperlink r:id="rId51" w:history="1">
+            <w:hyperlink r:id="rId52" w:history="1">
               <w:r>
                 <w:rPr>
                   <w:rStyle w:val="aa"/>
@@ -9819,8 +10015,8 @@
               </w:rPr>
               <w:t xml:space="preserve">Spatial Data Mining Platform based on </w:t>
             </w:r>
-            <w:smartTag w:uri="urn:schemas-microsoft-com:office:smarttags" w:element="City">
-              <w:smartTag w:uri="urn:schemas-microsoft-com:office:smarttags" w:element="place">
+            <w:smartTag w:uri="urn:schemas-microsoft-com:office:smarttags" w:element="place">
+              <w:smartTag w:uri="urn:schemas-microsoft-com:office:smarttags" w:element="City">
                 <w:r>
                   <w:rPr>
                     <w:rFonts w:ascii="Arial" w:hAnsi="Arial"/>
@@ -9871,7 +10067,7 @@
               </w:rPr>
               <w:br/>
             </w:r>
-            <w:hyperlink r:id="rId52" w:history="1">
+            <w:hyperlink r:id="rId53" w:history="1">
               <w:r>
                 <w:rPr>
                   <w:rStyle w:val="aa"/>
@@ -10021,32 +10217,23 @@
               <w:rPr>
                 <w:rFonts w:ascii="Arial" w:hAnsi="Arial"/>
                 <w:noProof/>
-              </w:rPr>
-            </w:pPr>
-            <w:r>
-              <w:rPr>
-                <w:rFonts w:ascii="Arial" w:hAnsi="Arial"/>
-                <w:noProof/>
-              </w:rPr>
-              <w:t xml:space="preserve">In: Advances in Generalized Structures, Approximate Reasoning and Applications. Franco Eugeni, Antonio Maturo, Ioan Tofan (Editors). </w:t>
-            </w:r>
-            <w:smartTag w:uri="urn:schemas-microsoft-com:office:smarttags" w:element="City">
-              <w:smartTag w:uri="urn:schemas-microsoft-com:office:smarttags" w:element="place">
-                <w:r>
-                  <w:rPr>
-                    <w:rFonts w:ascii="Arial" w:hAnsi="Arial"/>
-                    <w:noProof/>
-                  </w:rPr>
-                  <w:t>Iasi</w:t>
-                </w:r>
-              </w:smartTag>
-            </w:smartTag>
-            <w:r>
-              <w:rPr>
-                <w:rFonts w:ascii="Arial" w:hAnsi="Arial"/>
-                <w:noProof/>
-              </w:rPr>
-              <w:t xml:space="preserve">: Performantica, 2001, pp. 176–202. </w:t>
+                <w:lang w:val="pt-PT"/>
+              </w:rPr>
+            </w:pPr>
+            <w:r>
+              <w:rPr>
+                <w:rFonts w:ascii="Arial" w:hAnsi="Arial"/>
+                <w:noProof/>
+              </w:rPr>
+              <w:t xml:space="preserve">In: Advances in Generalized Structures, Approximate Reasoning and Applications. </w:t>
+            </w:r>
+            <w:r>
+              <w:rPr>
+                <w:rFonts w:ascii="Arial" w:hAnsi="Arial"/>
+                <w:noProof/>
+                <w:lang w:val="pt-PT"/>
+              </w:rPr>
+              <w:t xml:space="preserve">Franco Eugeni, Antonio Maturo, Ioan Tofan (Editors). Iasi: Performantica, 2001, pp. 176–202. </w:t>
             </w:r>
           </w:p>
           <w:p>
@@ -10206,8 +10393,8 @@
               </w:rPr>
               <w:t xml:space="preserve">Computer Science Journal of </w:t>
             </w:r>
-            <w:smartTag w:uri="urn:schemas-microsoft-com:office:smarttags" w:element="country-region">
-              <w:smartTag w:uri="urn:schemas-microsoft-com:office:smarttags" w:element="place">
+            <w:smartTag w:uri="urn:schemas-microsoft-com:office:smarttags" w:element="place">
+              <w:smartTag w:uri="urn:schemas-microsoft-com:office:smarttags" w:element="country-region">
                 <w:r>
                   <w:rPr>
                     <w:rFonts w:ascii="Arial" w:hAnsi="Arial"/>
@@ -10231,7 +10418,7 @@
               </w:rPr>
               <w:br/>
             </w:r>
-            <w:hyperlink r:id="rId53" w:history="1">
+            <w:hyperlink r:id="rId54" w:history="1">
               <w:r>
                 <w:rPr>
                   <w:rStyle w:val="aa"/>
@@ -11264,233 +11451,6 @@
               </w:rPr>
               <w:br/>
             </w:r>
-            <w:hyperlink r:id="rId54" w:history="1">
-              <w:r>
-                <w:rPr>
-                  <w:rStyle w:val="aa"/>
-                  <w:noProof/>
-                  <w:sz w:val="12"/>
-                  <w:lang w:val="de-DE"/>
-                </w:rPr>
-                <w:t>http://www.iia.md/AA00CNT.htm</w:t>
-              </w:r>
-            </w:hyperlink>
-            <w:r>
-              <w:rPr>
-                <w:rFonts w:ascii="Arial" w:hAnsi="Arial"/>
-                <w:noProof/>
-                <w:lang w:val="de-DE"/>
-              </w:rPr>
-              <w:t xml:space="preserve"> </w:t>
-            </w:r>
-          </w:p>
-        </w:tc>
-        <w:tc>
-          <w:tcPr>
-            <w:tcW w:w="850" w:type="dxa"/>
-            <w:tcBorders>
-              <w:top w:val="nil"/>
-              <w:left w:val="single" w:sz="4" w:space="0" w:color="auto"/>
-              <w:bottom w:val="nil"/>
-              <w:right w:val="single" w:sz="4" w:space="0" w:color="auto"/>
-            </w:tcBorders>
-          </w:tcPr>
-          <w:p>
-            <w:pPr>
-              <w:spacing w:after="120"/>
-              <w:jc w:val="center"/>
-              <w:rPr>
-                <w:rFonts w:ascii="Arial" w:hAnsi="Arial"/>
-                <w:noProof/>
-                <w:lang w:val="de-DE"/>
-              </w:rPr>
-            </w:pPr>
-            <w:r>
-              <w:rPr>
-                <w:rFonts w:ascii="Arial" w:hAnsi="Arial"/>
-                <w:noProof/>
-                <w:lang w:val="de-DE"/>
-              </w:rPr>
-              <w:t xml:space="preserve">10 </w:t>
-            </w:r>
-          </w:p>
-        </w:tc>
-        <w:tc>
-          <w:tcPr>
-            <w:tcW w:w="1701" w:type="dxa"/>
-            <w:tcBorders>
-              <w:top w:val="nil"/>
-              <w:left w:val="single" w:sz="4" w:space="0" w:color="auto"/>
-              <w:bottom w:val="nil"/>
-              <w:right w:val="single" w:sz="4" w:space="0" w:color="auto"/>
-            </w:tcBorders>
-          </w:tcPr>
-          <w:p>
-            <w:pPr>
-              <w:spacing w:after="120"/>
-              <w:rPr>
-                <w:rFonts w:ascii="Arial" w:hAnsi="Arial"/>
-                <w:noProof/>
-                <w:lang w:val="ru-RU"/>
-              </w:rPr>
-            </w:pPr>
-            <w:r>
-              <w:rPr>
-                <w:rFonts w:ascii="Arial" w:hAnsi="Arial"/>
-                <w:noProof/>
-                <w:lang w:val="ru-RU"/>
-              </w:rPr>
-              <w:t>В.И.</w:t>
-            </w:r>
-            <w:r>
-              <w:rPr>
-                <w:rFonts w:ascii="Arial" w:hAnsi="Arial"/>
-                <w:noProof/>
-              </w:rPr>
-              <w:t> </w:t>
-            </w:r>
-            <w:r>
-              <w:rPr>
-                <w:rFonts w:ascii="Arial" w:hAnsi="Arial"/>
-                <w:noProof/>
-                <w:lang w:val="ru-RU"/>
-              </w:rPr>
-              <w:t>Левченко, Ю.Н.</w:t>
-            </w:r>
-            <w:r>
-              <w:rPr>
-                <w:rFonts w:ascii="Arial" w:hAnsi="Arial"/>
-                <w:noProof/>
-              </w:rPr>
-              <w:t> </w:t>
-            </w:r>
-            <w:r>
-              <w:rPr>
-                <w:rFonts w:ascii="Arial" w:hAnsi="Arial"/>
-                <w:noProof/>
-                <w:lang w:val="ru-RU"/>
-              </w:rPr>
-              <w:t xml:space="preserve">Печерский, А.А. Савинов </w:t>
-            </w:r>
-          </w:p>
-        </w:tc>
-      </w:tr>
-      <w:tr>
-        <w:trPr>
-          <w:cantSplit/>
-        </w:trPr>
-        <w:tc>
-          <w:tcPr>
-            <w:tcW w:w="482" w:type="dxa"/>
-            <w:tcBorders>
-              <w:top w:val="nil"/>
-              <w:left w:val="single" w:sz="4" w:space="0" w:color="auto"/>
-              <w:bottom w:val="nil"/>
-              <w:right w:val="single" w:sz="4" w:space="0" w:color="auto"/>
-            </w:tcBorders>
-          </w:tcPr>
-          <w:p>
-            <w:pPr>
-              <w:spacing w:after="120"/>
-              <w:jc w:val="center"/>
-              <w:rPr>
-                <w:rFonts w:ascii="Arial" w:hAnsi="Arial"/>
-                <w:noProof/>
-                <w:lang w:val="ru-RU"/>
-              </w:rPr>
-            </w:pPr>
-            <w:r>
-              <w:rPr>
-                <w:rFonts w:ascii="Arial" w:hAnsi="Arial"/>
-                <w:noProof/>
-                <w:lang w:val="ru-RU"/>
-              </w:rPr>
-              <w:t xml:space="preserve">44 </w:t>
-            </w:r>
-          </w:p>
-        </w:tc>
-        <w:tc>
-          <w:tcPr>
-            <w:tcW w:w="2835" w:type="dxa"/>
-            <w:tcBorders>
-              <w:top w:val="nil"/>
-              <w:left w:val="single" w:sz="4" w:space="0" w:color="auto"/>
-              <w:bottom w:val="nil"/>
-              <w:right w:val="single" w:sz="4" w:space="0" w:color="auto"/>
-            </w:tcBorders>
-          </w:tcPr>
-          <w:p>
-            <w:pPr>
-              <w:spacing w:after="120"/>
-              <w:rPr>
-                <w:rFonts w:ascii="Arial" w:hAnsi="Arial"/>
-                <w:noProof/>
-                <w:lang w:val="ru-RU"/>
-              </w:rPr>
-            </w:pPr>
-            <w:r>
-              <w:rPr>
-                <w:rFonts w:ascii="Arial" w:hAnsi="Arial"/>
-                <w:noProof/>
-                <w:lang w:val="ru-RU"/>
-              </w:rPr>
-              <w:t xml:space="preserve">Генерация логических зависимостей из таблиц данных </w:t>
-            </w:r>
-          </w:p>
-        </w:tc>
-        <w:tc>
-          <w:tcPr>
-            <w:tcW w:w="3827" w:type="dxa"/>
-            <w:tcBorders>
-              <w:top w:val="nil"/>
-              <w:left w:val="single" w:sz="4" w:space="0" w:color="auto"/>
-              <w:bottom w:val="nil"/>
-              <w:right w:val="single" w:sz="4" w:space="0" w:color="auto"/>
-            </w:tcBorders>
-          </w:tcPr>
-          <w:p>
-            <w:pPr>
-              <w:spacing w:after="120"/>
-              <w:rPr>
-                <w:rFonts w:ascii="Arial" w:hAnsi="Arial"/>
-                <w:noProof/>
-                <w:lang w:val="ru-RU"/>
-              </w:rPr>
-            </w:pPr>
-            <w:r>
-              <w:rPr>
-                <w:rFonts w:ascii="Arial" w:hAnsi="Arial"/>
-                <w:noProof/>
-                <w:lang w:val="ru-RU"/>
-              </w:rPr>
-              <w:t xml:space="preserve">Acta Academia 2000, Труды Международной академии информатизации, Chisinau: Evrica, 2000, 219-225. </w:t>
-            </w:r>
-          </w:p>
-          <w:p>
-            <w:pPr>
-              <w:spacing w:after="120"/>
-              <w:rPr>
-                <w:rFonts w:ascii="Arial" w:hAnsi="Arial"/>
-                <w:noProof/>
-                <w:lang w:val="de-DE"/>
-              </w:rPr>
-            </w:pPr>
-            <w:r>
-              <w:rPr>
-                <w:rFonts w:ascii="Arial" w:hAnsi="Arial"/>
-                <w:noProof/>
-                <w:lang w:val="de-DE"/>
-              </w:rPr>
-              <w:t xml:space="preserve">ISBN 9975-941-52-4 </w:t>
-            </w:r>
-            <w:r>
-              <w:rPr>
-                <w:rFonts w:ascii="Arial" w:hAnsi="Arial"/>
-                <w:noProof/>
-                <w:lang w:val="de-DE"/>
-              </w:rPr>
-              <w:br/>
-            </w:r>
             <w:hyperlink r:id="rId55" w:history="1">
               <w:r>
                 <w:rPr>
@@ -11529,16 +11489,16 @@
               <w:rPr>
                 <w:rFonts w:ascii="Arial" w:hAnsi="Arial"/>
                 <w:noProof/>
-                <w:lang w:val="ru-RU"/>
-              </w:rPr>
-            </w:pPr>
-            <w:r>
-              <w:rPr>
-                <w:rFonts w:ascii="Arial" w:hAnsi="Arial"/>
-                <w:noProof/>
-                <w:lang w:val="ru-RU"/>
-              </w:rPr>
-              <w:t xml:space="preserve">7 </w:t>
+                <w:lang w:val="de-DE"/>
+              </w:rPr>
+            </w:pPr>
+            <w:r>
+              <w:rPr>
+                <w:rFonts w:ascii="Arial" w:hAnsi="Arial"/>
+                <w:noProof/>
+                <w:lang w:val="de-DE"/>
+              </w:rPr>
+              <w:t xml:space="preserve">10 </w:t>
             </w:r>
           </w:p>
         </w:tc>
@@ -11567,7 +11527,22 @@
                 <w:noProof/>
                 <w:lang w:val="ru-RU"/>
               </w:rPr>
-              <w:t>Ю.Н.</w:t>
+              <w:t>В.И.</w:t>
+            </w:r>
+            <w:r>
+              <w:rPr>
+                <w:rFonts w:ascii="Arial" w:hAnsi="Arial"/>
+                <w:noProof/>
+              </w:rPr>
+              <w:t> </w:t>
+            </w:r>
+            <w:r>
+              <w:rPr>
+                <w:rFonts w:ascii="Arial" w:hAnsi="Arial"/>
+                <w:noProof/>
+                <w:lang w:val="ru-RU"/>
+              </w:rPr>
+              <w:t>Левченко, Ю.Н.</w:t>
             </w:r>
             <w:r>
               <w:rPr>
@@ -11608,6 +11583,218 @@
               <w:rPr>
                 <w:rFonts w:ascii="Arial" w:hAnsi="Arial"/>
                 <w:noProof/>
+                <w:lang w:val="ru-RU"/>
+              </w:rPr>
+            </w:pPr>
+            <w:r>
+              <w:rPr>
+                <w:rFonts w:ascii="Arial" w:hAnsi="Arial"/>
+                <w:noProof/>
+                <w:lang w:val="ru-RU"/>
+              </w:rPr>
+              <w:t xml:space="preserve">44 </w:t>
+            </w:r>
+          </w:p>
+        </w:tc>
+        <w:tc>
+          <w:tcPr>
+            <w:tcW w:w="2835" w:type="dxa"/>
+            <w:tcBorders>
+              <w:top w:val="nil"/>
+              <w:left w:val="single" w:sz="4" w:space="0" w:color="auto"/>
+              <w:bottom w:val="nil"/>
+              <w:right w:val="single" w:sz="4" w:space="0" w:color="auto"/>
+            </w:tcBorders>
+          </w:tcPr>
+          <w:p>
+            <w:pPr>
+              <w:spacing w:after="120"/>
+              <w:rPr>
+                <w:rFonts w:ascii="Arial" w:hAnsi="Arial"/>
+                <w:noProof/>
+                <w:lang w:val="ru-RU"/>
+              </w:rPr>
+            </w:pPr>
+            <w:r>
+              <w:rPr>
+                <w:rFonts w:ascii="Arial" w:hAnsi="Arial"/>
+                <w:noProof/>
+                <w:lang w:val="ru-RU"/>
+              </w:rPr>
+              <w:t xml:space="preserve">Генерация логических зависимостей из таблиц данных </w:t>
+            </w:r>
+          </w:p>
+        </w:tc>
+        <w:tc>
+          <w:tcPr>
+            <w:tcW w:w="3827" w:type="dxa"/>
+            <w:tcBorders>
+              <w:top w:val="nil"/>
+              <w:left w:val="single" w:sz="4" w:space="0" w:color="auto"/>
+              <w:bottom w:val="nil"/>
+              <w:right w:val="single" w:sz="4" w:space="0" w:color="auto"/>
+            </w:tcBorders>
+          </w:tcPr>
+          <w:p>
+            <w:pPr>
+              <w:spacing w:after="120"/>
+              <w:rPr>
+                <w:rFonts w:ascii="Arial" w:hAnsi="Arial"/>
+                <w:noProof/>
+                <w:lang w:val="ru-RU"/>
+              </w:rPr>
+            </w:pPr>
+            <w:r>
+              <w:rPr>
+                <w:rFonts w:ascii="Arial" w:hAnsi="Arial"/>
+                <w:noProof/>
+                <w:lang w:val="ru-RU"/>
+              </w:rPr>
+              <w:t xml:space="preserve">Acta Academia 2000, Труды Международной академии информатизации, Chisinau: Evrica, 2000, 219-225. </w:t>
+            </w:r>
+          </w:p>
+          <w:p>
+            <w:pPr>
+              <w:spacing w:after="120"/>
+              <w:rPr>
+                <w:rFonts w:ascii="Arial" w:hAnsi="Arial"/>
+                <w:noProof/>
+                <w:lang w:val="de-DE"/>
+              </w:rPr>
+            </w:pPr>
+            <w:r>
+              <w:rPr>
+                <w:rFonts w:ascii="Arial" w:hAnsi="Arial"/>
+                <w:noProof/>
+                <w:lang w:val="de-DE"/>
+              </w:rPr>
+              <w:t xml:space="preserve">ISBN 9975-941-52-4 </w:t>
+            </w:r>
+            <w:r>
+              <w:rPr>
+                <w:rFonts w:ascii="Arial" w:hAnsi="Arial"/>
+                <w:noProof/>
+                <w:lang w:val="de-DE"/>
+              </w:rPr>
+              <w:br/>
+            </w:r>
+            <w:hyperlink r:id="rId56" w:history="1">
+              <w:r>
+                <w:rPr>
+                  <w:rStyle w:val="aa"/>
+                  <w:noProof/>
+                  <w:sz w:val="12"/>
+                  <w:lang w:val="de-DE"/>
+                </w:rPr>
+                <w:t>http://www.iia.md/AA00CNT.htm</w:t>
+              </w:r>
+            </w:hyperlink>
+            <w:r>
+              <w:rPr>
+                <w:rFonts w:ascii="Arial" w:hAnsi="Arial"/>
+                <w:noProof/>
+                <w:lang w:val="de-DE"/>
+              </w:rPr>
+              <w:t xml:space="preserve"> </w:t>
+            </w:r>
+          </w:p>
+        </w:tc>
+        <w:tc>
+          <w:tcPr>
+            <w:tcW w:w="850" w:type="dxa"/>
+            <w:tcBorders>
+              <w:top w:val="nil"/>
+              <w:left w:val="single" w:sz="4" w:space="0" w:color="auto"/>
+              <w:bottom w:val="nil"/>
+              <w:right w:val="single" w:sz="4" w:space="0" w:color="auto"/>
+            </w:tcBorders>
+          </w:tcPr>
+          <w:p>
+            <w:pPr>
+              <w:spacing w:after="120"/>
+              <w:jc w:val="center"/>
+              <w:rPr>
+                <w:rFonts w:ascii="Arial" w:hAnsi="Arial"/>
+                <w:noProof/>
+                <w:lang w:val="ru-RU"/>
+              </w:rPr>
+            </w:pPr>
+            <w:r>
+              <w:rPr>
+                <w:rFonts w:ascii="Arial" w:hAnsi="Arial"/>
+                <w:noProof/>
+                <w:lang w:val="ru-RU"/>
+              </w:rPr>
+              <w:t xml:space="preserve">7 </w:t>
+            </w:r>
+          </w:p>
+        </w:tc>
+        <w:tc>
+          <w:tcPr>
+            <w:tcW w:w="1701" w:type="dxa"/>
+            <w:tcBorders>
+              <w:top w:val="nil"/>
+              <w:left w:val="single" w:sz="4" w:space="0" w:color="auto"/>
+              <w:bottom w:val="nil"/>
+              <w:right w:val="single" w:sz="4" w:space="0" w:color="auto"/>
+            </w:tcBorders>
+          </w:tcPr>
+          <w:p>
+            <w:pPr>
+              <w:spacing w:after="120"/>
+              <w:rPr>
+                <w:rFonts w:ascii="Arial" w:hAnsi="Arial"/>
+                <w:noProof/>
+                <w:lang w:val="ru-RU"/>
+              </w:rPr>
+            </w:pPr>
+            <w:r>
+              <w:rPr>
+                <w:rFonts w:ascii="Arial" w:hAnsi="Arial"/>
+                <w:noProof/>
+                <w:lang w:val="ru-RU"/>
+              </w:rPr>
+              <w:t>Ю.Н.</w:t>
+            </w:r>
+            <w:r>
+              <w:rPr>
+                <w:rFonts w:ascii="Arial" w:hAnsi="Arial"/>
+                <w:noProof/>
+              </w:rPr>
+              <w:t> </w:t>
+            </w:r>
+            <w:r>
+              <w:rPr>
+                <w:rFonts w:ascii="Arial" w:hAnsi="Arial"/>
+                <w:noProof/>
+                <w:lang w:val="ru-RU"/>
+              </w:rPr>
+              <w:t xml:space="preserve">Печерский, А.А. Савинов </w:t>
+            </w:r>
+          </w:p>
+        </w:tc>
+      </w:tr>
+      <w:tr>
+        <w:trPr>
+          <w:cantSplit/>
+        </w:trPr>
+        <w:tc>
+          <w:tcPr>
+            <w:tcW w:w="482" w:type="dxa"/>
+            <w:tcBorders>
+              <w:top w:val="nil"/>
+              <w:left w:val="single" w:sz="4" w:space="0" w:color="auto"/>
+              <w:bottom w:val="nil"/>
+              <w:right w:val="single" w:sz="4" w:space="0" w:color="auto"/>
+            </w:tcBorders>
+          </w:tcPr>
+          <w:p>
+            <w:pPr>
+              <w:spacing w:after="120"/>
+              <w:jc w:val="center"/>
+              <w:rPr>
+                <w:rFonts w:ascii="Arial" w:hAnsi="Arial"/>
+                <w:noProof/>
               </w:rPr>
             </w:pPr>
             <w:r>
@@ -11678,7 +11865,7 @@
               </w:rPr>
               <w:br/>
             </w:r>
-            <w:hyperlink r:id="rId56" w:history="1">
+            <w:hyperlink r:id="rId57" w:history="1">
               <w:r>
                 <w:rPr>
                   <w:rStyle w:val="aa"/>
@@ -12011,7 +12198,7 @@
               </w:rPr>
               <w:br/>
             </w:r>
-            <w:hyperlink r:id="rId57" w:history="1">
+            <w:hyperlink r:id="rId58" w:history="1">
               <w:r>
                 <w:rPr>
                   <w:rStyle w:val="aa"/>
@@ -12197,7 +12384,7 @@
               </w:rPr>
               <w:br/>
             </w:r>
-            <w:hyperlink r:id="rId58" w:history="1">
+            <w:hyperlink r:id="rId59" w:history="1">
               <w:r>
                 <w:rPr>
                   <w:rStyle w:val="aa"/>
@@ -12871,8 +13058,8 @@
               </w:rPr>
               <w:t xml:space="preserve">Proc. International Seminar on Exchange of Technology and Know-How (ETK’99), European Comission, Eurostat, </w:t>
             </w:r>
-            <w:smartTag w:uri="urn:schemas-microsoft-com:office:smarttags" w:element="City">
-              <w:smartTag w:uri="urn:schemas-microsoft-com:office:smarttags" w:element="place">
+            <w:smartTag w:uri="urn:schemas-microsoft-com:office:smarttags" w:element="place">
+              <w:smartTag w:uri="urn:schemas-microsoft-com:office:smarttags" w:element="City">
                 <w:r>
                   <w:rPr>
                     <w:rFonts w:ascii="Arial" w:hAnsi="Arial"/>
@@ -12891,9 +13078,9 @@
             </w:r>
             <w:smartTag w:uri="urn:schemas-microsoft-com:office:smarttags" w:element="date">
               <w:smartTagPr>
+                <w:attr w:name="Month" w:val="10"/>
+                <w:attr w:name="Day" w:val="13"/>
                 <w:attr w:name="Year" w:val="1999"/>
-                <w:attr w:name="Day" w:val="13"/>
-                <w:attr w:name="Month" w:val="10"/>
               </w:smartTagPr>
               <w:r>
                 <w:rPr>
@@ -12976,46 +13163,16 @@
               <w:rPr>
                 <w:rFonts w:ascii="Arial" w:hAnsi="Arial"/>
                 <w:noProof/>
-                <w:lang w:val="en-US"/>
-              </w:rPr>
-            </w:pPr>
-            <w:r>
-              <w:rPr>
-                <w:rFonts w:ascii="Arial" w:hAnsi="Arial"/>
-                <w:noProof/>
-                <w:lang w:val="en-US"/>
-              </w:rPr>
-              <w:t xml:space="preserve">G.L. Andrienko, N.V. Andrienko, </w:t>
-            </w:r>
-            <w:r>
-              <w:rPr>
-                <w:rFonts w:ascii="Arial" w:hAnsi="Arial"/>
-                <w:noProof/>
-              </w:rPr>
-              <w:t>A</w:t>
-            </w:r>
-            <w:r>
-              <w:rPr>
-                <w:rFonts w:ascii="Arial" w:hAnsi="Arial"/>
-                <w:noProof/>
-                <w:lang w:val="en-US"/>
-              </w:rPr>
-              <w:t>.A.</w:t>
-            </w:r>
-            <w:r>
-              <w:rPr>
-                <w:rFonts w:ascii="Arial" w:hAnsi="Arial"/>
-                <w:noProof/>
-              </w:rPr>
-              <w:t> Savinov</w:t>
-            </w:r>
-            <w:r>
-              <w:rPr>
-                <w:rFonts w:ascii="Arial" w:hAnsi="Arial"/>
-                <w:noProof/>
-                <w:lang w:val="en-US"/>
-              </w:rPr>
-              <w:t xml:space="preserve"> </w:t>
+                <w:lang w:val="de-DE"/>
+              </w:rPr>
+            </w:pPr>
+            <w:r>
+              <w:rPr>
+                <w:rFonts w:ascii="Arial" w:hAnsi="Arial"/>
+                <w:noProof/>
+                <w:lang w:val="de-DE"/>
+              </w:rPr>
+              <w:t xml:space="preserve">G.L. Andrienko, N.V. Andrienko, A.A. Savinov </w:t>
             </w:r>
           </w:p>
         </w:tc>
@@ -14030,313 +14187,6 @@
                 <w:lang w:val="ru-RU"/>
               </w:rPr>
               <w:t xml:space="preserve">Acta Academia 1999, Труды Международной академии информатизации, Chisinau: Evrica, 1999, 319-319. </w:t>
-            </w:r>
-          </w:p>
-          <w:p>
-            <w:pPr>
-              <w:spacing w:after="120"/>
-              <w:rPr>
-                <w:rFonts w:ascii="Arial" w:hAnsi="Arial"/>
-                <w:noProof/>
-                <w:lang w:val="de-DE"/>
-              </w:rPr>
-            </w:pPr>
-            <w:r>
-              <w:rPr>
-                <w:rFonts w:ascii="Arial" w:hAnsi="Arial"/>
-                <w:noProof/>
-                <w:lang w:val="de-DE"/>
-              </w:rPr>
-              <w:t xml:space="preserve">ISBN 9975-941-58-3 </w:t>
-            </w:r>
-          </w:p>
-          <w:p>
-            <w:pPr>
-              <w:spacing w:after="120"/>
-              <w:rPr>
-                <w:rFonts w:ascii="Arial" w:hAnsi="Arial"/>
-                <w:noProof/>
-                <w:lang w:val="de-DE"/>
-              </w:rPr>
-            </w:pPr>
-            <w:hyperlink r:id="rId59" w:history="1">
-              <w:r>
-                <w:rPr>
-                  <w:rStyle w:val="aa"/>
-                  <w:noProof/>
-                  <w:sz w:val="12"/>
-                  <w:lang w:val="de-DE"/>
-                </w:rPr>
-                <w:t>http</w:t>
-              </w:r>
-              <w:r>
-                <w:rPr>
-                  <w:rStyle w:val="aa"/>
-                  <w:noProof/>
-                  <w:sz w:val="12"/>
-                  <w:lang w:val="de-DE"/>
-                </w:rPr>
-                <w:t>://</w:t>
-              </w:r>
-              <w:r>
-                <w:rPr>
-                  <w:rStyle w:val="aa"/>
-                  <w:noProof/>
-                  <w:sz w:val="12"/>
-                  <w:lang w:val="de-DE"/>
-                </w:rPr>
-                <w:t>www</w:t>
-              </w:r>
-              <w:r>
-                <w:rPr>
-                  <w:rStyle w:val="aa"/>
-                  <w:noProof/>
-                  <w:sz w:val="12"/>
-                  <w:lang w:val="de-DE"/>
-                </w:rPr>
-                <w:t>.</w:t>
-              </w:r>
-              <w:r>
-                <w:rPr>
-                  <w:rStyle w:val="aa"/>
-                  <w:noProof/>
-                  <w:sz w:val="12"/>
-                  <w:lang w:val="de-DE"/>
-                </w:rPr>
-                <w:t>iia</w:t>
-              </w:r>
-              <w:r>
-                <w:rPr>
-                  <w:rStyle w:val="aa"/>
-                  <w:noProof/>
-                  <w:sz w:val="12"/>
-                  <w:lang w:val="de-DE"/>
-                </w:rPr>
-                <w:t>.</w:t>
-              </w:r>
-              <w:r>
-                <w:rPr>
-                  <w:rStyle w:val="aa"/>
-                  <w:noProof/>
-                  <w:sz w:val="12"/>
-                  <w:lang w:val="de-DE"/>
-                </w:rPr>
-                <w:t>md</w:t>
-              </w:r>
-              <w:r>
-                <w:rPr>
-                  <w:rStyle w:val="aa"/>
-                  <w:noProof/>
-                  <w:sz w:val="12"/>
-                  <w:lang w:val="de-DE"/>
-                </w:rPr>
-                <w:t>/</w:t>
-              </w:r>
-              <w:r>
-                <w:rPr>
-                  <w:rStyle w:val="aa"/>
-                  <w:noProof/>
-                  <w:sz w:val="12"/>
-                  <w:lang w:val="de-DE"/>
-                </w:rPr>
-                <w:t>AA</w:t>
-              </w:r>
-              <w:r>
-                <w:rPr>
-                  <w:rStyle w:val="aa"/>
-                  <w:noProof/>
-                  <w:sz w:val="12"/>
-                  <w:lang w:val="de-DE"/>
-                </w:rPr>
-                <w:t>00</w:t>
-              </w:r>
-              <w:r>
-                <w:rPr>
-                  <w:rStyle w:val="aa"/>
-                  <w:noProof/>
-                  <w:sz w:val="12"/>
-                  <w:lang w:val="de-DE"/>
-                </w:rPr>
-                <w:t>CNT</w:t>
-              </w:r>
-              <w:r>
-                <w:rPr>
-                  <w:rStyle w:val="aa"/>
-                  <w:noProof/>
-                  <w:sz w:val="12"/>
-                  <w:lang w:val="de-DE"/>
-                </w:rPr>
-                <w:t>.</w:t>
-              </w:r>
-              <w:r>
-                <w:rPr>
-                  <w:rStyle w:val="aa"/>
-                  <w:noProof/>
-                  <w:sz w:val="12"/>
-                  <w:lang w:val="de-DE"/>
-                </w:rPr>
-                <w:t>htm</w:t>
-              </w:r>
-            </w:hyperlink>
-            <w:r>
-              <w:rPr>
-                <w:rFonts w:ascii="Arial" w:hAnsi="Arial"/>
-                <w:noProof/>
-                <w:lang w:val="de-DE"/>
-              </w:rPr>
-              <w:t xml:space="preserve"> </w:t>
-            </w:r>
-          </w:p>
-        </w:tc>
-        <w:tc>
-          <w:tcPr>
-            <w:tcW w:w="850" w:type="dxa"/>
-            <w:tcBorders>
-              <w:top w:val="nil"/>
-              <w:left w:val="single" w:sz="4" w:space="0" w:color="auto"/>
-              <w:bottom w:val="nil"/>
-              <w:right w:val="single" w:sz="4" w:space="0" w:color="auto"/>
-            </w:tcBorders>
-          </w:tcPr>
-          <w:p>
-            <w:pPr>
-              <w:spacing w:after="120"/>
-              <w:jc w:val="center"/>
-              <w:rPr>
-                <w:rFonts w:ascii="Arial" w:hAnsi="Arial"/>
-                <w:noProof/>
-                <w:lang w:val="ru-RU"/>
-              </w:rPr>
-            </w:pPr>
-            <w:r>
-              <w:rPr>
-                <w:rFonts w:ascii="Arial" w:hAnsi="Arial"/>
-                <w:noProof/>
-                <w:lang w:val="ru-RU"/>
-              </w:rPr>
-              <w:t>1</w:t>
-            </w:r>
-          </w:p>
-        </w:tc>
-        <w:tc>
-          <w:tcPr>
-            <w:tcW w:w="1701" w:type="dxa"/>
-            <w:tcBorders>
-              <w:top w:val="nil"/>
-              <w:left w:val="single" w:sz="4" w:space="0" w:color="auto"/>
-              <w:bottom w:val="nil"/>
-              <w:right w:val="single" w:sz="4" w:space="0" w:color="auto"/>
-            </w:tcBorders>
-          </w:tcPr>
-          <w:p>
-            <w:pPr>
-              <w:spacing w:after="120"/>
-              <w:rPr>
-                <w:rFonts w:ascii="Arial" w:hAnsi="Arial"/>
-                <w:noProof/>
-                <w:lang w:val="ru-RU"/>
-              </w:rPr>
-            </w:pPr>
-            <w:r>
-              <w:rPr>
-                <w:rFonts w:ascii="Arial" w:hAnsi="Arial"/>
-                <w:noProof/>
-                <w:lang w:val="ru-RU"/>
-              </w:rPr>
-              <w:t xml:space="preserve">А.А. Савинов </w:t>
-            </w:r>
-          </w:p>
-        </w:tc>
-      </w:tr>
-      <w:tr>
-        <w:trPr>
-          <w:cantSplit/>
-        </w:trPr>
-        <w:tc>
-          <w:tcPr>
-            <w:tcW w:w="482" w:type="dxa"/>
-            <w:tcBorders>
-              <w:top w:val="nil"/>
-              <w:left w:val="single" w:sz="4" w:space="0" w:color="auto"/>
-              <w:bottom w:val="nil"/>
-              <w:right w:val="single" w:sz="4" w:space="0" w:color="auto"/>
-            </w:tcBorders>
-          </w:tcPr>
-          <w:p>
-            <w:pPr>
-              <w:spacing w:after="120"/>
-              <w:jc w:val="center"/>
-              <w:rPr>
-                <w:rFonts w:ascii="Arial" w:hAnsi="Arial"/>
-                <w:noProof/>
-                <w:lang w:val="ru-RU"/>
-              </w:rPr>
-            </w:pPr>
-            <w:r>
-              <w:rPr>
-                <w:rFonts w:ascii="Arial" w:hAnsi="Arial"/>
-                <w:noProof/>
-                <w:lang w:val="ru-RU"/>
-              </w:rPr>
-              <w:t>31</w:t>
-            </w:r>
-          </w:p>
-        </w:tc>
-        <w:tc>
-          <w:tcPr>
-            <w:tcW w:w="2835" w:type="dxa"/>
-            <w:tcBorders>
-              <w:top w:val="nil"/>
-              <w:left w:val="single" w:sz="4" w:space="0" w:color="auto"/>
-              <w:bottom w:val="nil"/>
-              <w:right w:val="single" w:sz="4" w:space="0" w:color="auto"/>
-            </w:tcBorders>
-          </w:tcPr>
-          <w:p>
-            <w:pPr>
-              <w:spacing w:after="120"/>
-              <w:rPr>
-                <w:rFonts w:ascii="Arial" w:hAnsi="Arial"/>
-                <w:noProof/>
-                <w:lang w:val="ru-RU"/>
-              </w:rPr>
-            </w:pPr>
-            <w:r>
-              <w:rPr>
-                <w:rFonts w:ascii="Arial" w:hAnsi="Arial"/>
-                <w:noProof/>
-                <w:lang w:val="ru-RU"/>
-              </w:rPr>
-              <w:t xml:space="preserve">Алгоритмы интеллектуального анализа данных </w:t>
-            </w:r>
-          </w:p>
-        </w:tc>
-        <w:tc>
-          <w:tcPr>
-            <w:tcW w:w="3827" w:type="dxa"/>
-            <w:tcBorders>
-              <w:top w:val="nil"/>
-              <w:left w:val="single" w:sz="4" w:space="0" w:color="auto"/>
-              <w:bottom w:val="nil"/>
-              <w:right w:val="single" w:sz="4" w:space="0" w:color="auto"/>
-            </w:tcBorders>
-          </w:tcPr>
-          <w:p>
-            <w:pPr>
-              <w:spacing w:after="120"/>
-              <w:rPr>
-                <w:rFonts w:ascii="Arial" w:hAnsi="Arial"/>
-                <w:noProof/>
-                <w:lang w:val="ru-RU"/>
-              </w:rPr>
-            </w:pPr>
-            <w:r>
-              <w:rPr>
-                <w:rFonts w:ascii="Arial" w:hAnsi="Arial"/>
-                <w:noProof/>
-                <w:lang w:val="ru-RU"/>
-              </w:rPr>
-              <w:t xml:space="preserve">Acta Academia 1999, Труды Международной академии информатизации, Chisinau: Evrica, 1999, 196-214. </w:t>
             </w:r>
           </w:p>
           <w:p>
@@ -14521,6 +14371,313 @@
                 <w:noProof/>
                 <w:lang w:val="ru-RU"/>
               </w:rPr>
+              <w:t>1</w:t>
+            </w:r>
+          </w:p>
+        </w:tc>
+        <w:tc>
+          <w:tcPr>
+            <w:tcW w:w="1701" w:type="dxa"/>
+            <w:tcBorders>
+              <w:top w:val="nil"/>
+              <w:left w:val="single" w:sz="4" w:space="0" w:color="auto"/>
+              <w:bottom w:val="nil"/>
+              <w:right w:val="single" w:sz="4" w:space="0" w:color="auto"/>
+            </w:tcBorders>
+          </w:tcPr>
+          <w:p>
+            <w:pPr>
+              <w:spacing w:after="120"/>
+              <w:rPr>
+                <w:rFonts w:ascii="Arial" w:hAnsi="Arial"/>
+                <w:noProof/>
+                <w:lang w:val="ru-RU"/>
+              </w:rPr>
+            </w:pPr>
+            <w:r>
+              <w:rPr>
+                <w:rFonts w:ascii="Arial" w:hAnsi="Arial"/>
+                <w:noProof/>
+                <w:lang w:val="ru-RU"/>
+              </w:rPr>
+              <w:t xml:space="preserve">А.А. Савинов </w:t>
+            </w:r>
+          </w:p>
+        </w:tc>
+      </w:tr>
+      <w:tr>
+        <w:trPr>
+          <w:cantSplit/>
+        </w:trPr>
+        <w:tc>
+          <w:tcPr>
+            <w:tcW w:w="482" w:type="dxa"/>
+            <w:tcBorders>
+              <w:top w:val="nil"/>
+              <w:left w:val="single" w:sz="4" w:space="0" w:color="auto"/>
+              <w:bottom w:val="nil"/>
+              <w:right w:val="single" w:sz="4" w:space="0" w:color="auto"/>
+            </w:tcBorders>
+          </w:tcPr>
+          <w:p>
+            <w:pPr>
+              <w:spacing w:after="120"/>
+              <w:jc w:val="center"/>
+              <w:rPr>
+                <w:rFonts w:ascii="Arial" w:hAnsi="Arial"/>
+                <w:noProof/>
+                <w:lang w:val="ru-RU"/>
+              </w:rPr>
+            </w:pPr>
+            <w:r>
+              <w:rPr>
+                <w:rFonts w:ascii="Arial" w:hAnsi="Arial"/>
+                <w:noProof/>
+                <w:lang w:val="ru-RU"/>
+              </w:rPr>
+              <w:t>31</w:t>
+            </w:r>
+          </w:p>
+        </w:tc>
+        <w:tc>
+          <w:tcPr>
+            <w:tcW w:w="2835" w:type="dxa"/>
+            <w:tcBorders>
+              <w:top w:val="nil"/>
+              <w:left w:val="single" w:sz="4" w:space="0" w:color="auto"/>
+              <w:bottom w:val="nil"/>
+              <w:right w:val="single" w:sz="4" w:space="0" w:color="auto"/>
+            </w:tcBorders>
+          </w:tcPr>
+          <w:p>
+            <w:pPr>
+              <w:spacing w:after="120"/>
+              <w:rPr>
+                <w:rFonts w:ascii="Arial" w:hAnsi="Arial"/>
+                <w:noProof/>
+                <w:lang w:val="ru-RU"/>
+              </w:rPr>
+            </w:pPr>
+            <w:r>
+              <w:rPr>
+                <w:rFonts w:ascii="Arial" w:hAnsi="Arial"/>
+                <w:noProof/>
+                <w:lang w:val="ru-RU"/>
+              </w:rPr>
+              <w:t xml:space="preserve">Алгоритмы интеллектуального анализа данных </w:t>
+            </w:r>
+          </w:p>
+        </w:tc>
+        <w:tc>
+          <w:tcPr>
+            <w:tcW w:w="3827" w:type="dxa"/>
+            <w:tcBorders>
+              <w:top w:val="nil"/>
+              <w:left w:val="single" w:sz="4" w:space="0" w:color="auto"/>
+              <w:bottom w:val="nil"/>
+              <w:right w:val="single" w:sz="4" w:space="0" w:color="auto"/>
+            </w:tcBorders>
+          </w:tcPr>
+          <w:p>
+            <w:pPr>
+              <w:spacing w:after="120"/>
+              <w:rPr>
+                <w:rFonts w:ascii="Arial" w:hAnsi="Arial"/>
+                <w:noProof/>
+                <w:lang w:val="ru-RU"/>
+              </w:rPr>
+            </w:pPr>
+            <w:r>
+              <w:rPr>
+                <w:rFonts w:ascii="Arial" w:hAnsi="Arial"/>
+                <w:noProof/>
+                <w:lang w:val="ru-RU"/>
+              </w:rPr>
+              <w:t xml:space="preserve">Acta Academia 1999, Труды Международной академии информатизации, Chisinau: Evrica, 1999, 196-214. </w:t>
+            </w:r>
+          </w:p>
+          <w:p>
+            <w:pPr>
+              <w:spacing w:after="120"/>
+              <w:rPr>
+                <w:rFonts w:ascii="Arial" w:hAnsi="Arial"/>
+                <w:noProof/>
+                <w:lang w:val="de-DE"/>
+              </w:rPr>
+            </w:pPr>
+            <w:r>
+              <w:rPr>
+                <w:rFonts w:ascii="Arial" w:hAnsi="Arial"/>
+                <w:noProof/>
+                <w:lang w:val="de-DE"/>
+              </w:rPr>
+              <w:t xml:space="preserve">ISBN 9975-941-58-3 </w:t>
+            </w:r>
+          </w:p>
+          <w:p>
+            <w:pPr>
+              <w:spacing w:after="120"/>
+              <w:rPr>
+                <w:rFonts w:ascii="Arial" w:hAnsi="Arial"/>
+                <w:noProof/>
+                <w:lang w:val="de-DE"/>
+              </w:rPr>
+            </w:pPr>
+            <w:hyperlink r:id="rId61" w:history="1">
+              <w:r>
+                <w:rPr>
+                  <w:rStyle w:val="aa"/>
+                  <w:noProof/>
+                  <w:sz w:val="12"/>
+                  <w:lang w:val="de-DE"/>
+                </w:rPr>
+                <w:t>http</w:t>
+              </w:r>
+              <w:r>
+                <w:rPr>
+                  <w:rStyle w:val="aa"/>
+                  <w:noProof/>
+                  <w:sz w:val="12"/>
+                  <w:lang w:val="de-DE"/>
+                </w:rPr>
+                <w:t>://</w:t>
+              </w:r>
+              <w:r>
+                <w:rPr>
+                  <w:rStyle w:val="aa"/>
+                  <w:noProof/>
+                  <w:sz w:val="12"/>
+                  <w:lang w:val="de-DE"/>
+                </w:rPr>
+                <w:t>www</w:t>
+              </w:r>
+              <w:r>
+                <w:rPr>
+                  <w:rStyle w:val="aa"/>
+                  <w:noProof/>
+                  <w:sz w:val="12"/>
+                  <w:lang w:val="de-DE"/>
+                </w:rPr>
+                <w:t>.</w:t>
+              </w:r>
+              <w:r>
+                <w:rPr>
+                  <w:rStyle w:val="aa"/>
+                  <w:noProof/>
+                  <w:sz w:val="12"/>
+                  <w:lang w:val="de-DE"/>
+                </w:rPr>
+                <w:t>iia</w:t>
+              </w:r>
+              <w:r>
+                <w:rPr>
+                  <w:rStyle w:val="aa"/>
+                  <w:noProof/>
+                  <w:sz w:val="12"/>
+                  <w:lang w:val="de-DE"/>
+                </w:rPr>
+                <w:t>.</w:t>
+              </w:r>
+              <w:r>
+                <w:rPr>
+                  <w:rStyle w:val="aa"/>
+                  <w:noProof/>
+                  <w:sz w:val="12"/>
+                  <w:lang w:val="de-DE"/>
+                </w:rPr>
+                <w:t>md</w:t>
+              </w:r>
+              <w:r>
+                <w:rPr>
+                  <w:rStyle w:val="aa"/>
+                  <w:noProof/>
+                  <w:sz w:val="12"/>
+                  <w:lang w:val="de-DE"/>
+                </w:rPr>
+                <w:t>/</w:t>
+              </w:r>
+              <w:r>
+                <w:rPr>
+                  <w:rStyle w:val="aa"/>
+                  <w:noProof/>
+                  <w:sz w:val="12"/>
+                  <w:lang w:val="de-DE"/>
+                </w:rPr>
+                <w:t>AA</w:t>
+              </w:r>
+              <w:r>
+                <w:rPr>
+                  <w:rStyle w:val="aa"/>
+                  <w:noProof/>
+                  <w:sz w:val="12"/>
+                  <w:lang w:val="de-DE"/>
+                </w:rPr>
+                <w:t>00</w:t>
+              </w:r>
+              <w:r>
+                <w:rPr>
+                  <w:rStyle w:val="aa"/>
+                  <w:noProof/>
+                  <w:sz w:val="12"/>
+                  <w:lang w:val="de-DE"/>
+                </w:rPr>
+                <w:t>CNT</w:t>
+              </w:r>
+              <w:r>
+                <w:rPr>
+                  <w:rStyle w:val="aa"/>
+                  <w:noProof/>
+                  <w:sz w:val="12"/>
+                  <w:lang w:val="de-DE"/>
+                </w:rPr>
+                <w:t>.</w:t>
+              </w:r>
+              <w:r>
+                <w:rPr>
+                  <w:rStyle w:val="aa"/>
+                  <w:noProof/>
+                  <w:sz w:val="12"/>
+                  <w:lang w:val="de-DE"/>
+                </w:rPr>
+                <w:t>htm</w:t>
+              </w:r>
+            </w:hyperlink>
+            <w:r>
+              <w:rPr>
+                <w:rFonts w:ascii="Arial" w:hAnsi="Arial"/>
+                <w:noProof/>
+                <w:lang w:val="de-DE"/>
+              </w:rPr>
+              <w:t xml:space="preserve"> </w:t>
+            </w:r>
+          </w:p>
+        </w:tc>
+        <w:tc>
+          <w:tcPr>
+            <w:tcW w:w="850" w:type="dxa"/>
+            <w:tcBorders>
+              <w:top w:val="nil"/>
+              <w:left w:val="single" w:sz="4" w:space="0" w:color="auto"/>
+              <w:bottom w:val="nil"/>
+              <w:right w:val="single" w:sz="4" w:space="0" w:color="auto"/>
+            </w:tcBorders>
+          </w:tcPr>
+          <w:p>
+            <w:pPr>
+              <w:spacing w:after="120"/>
+              <w:jc w:val="center"/>
+              <w:rPr>
+                <w:rFonts w:ascii="Arial" w:hAnsi="Arial"/>
+                <w:noProof/>
+                <w:lang w:val="ru-RU"/>
+              </w:rPr>
+            </w:pPr>
+            <w:r>
+              <w:rPr>
+                <w:rFonts w:ascii="Arial" w:hAnsi="Arial"/>
+                <w:noProof/>
+                <w:lang w:val="ru-RU"/>
+              </w:rPr>
               <w:t>19</w:t>
             </w:r>
           </w:p>
@@ -14656,8 +14813,8 @@
               </w:rPr>
               <w:t xml:space="preserve">, R., Furuhashi, T., Chawdhry, P.K. (Eds.), Springer-Verlag, </w:t>
             </w:r>
-            <w:smartTag w:uri="urn:schemas-microsoft-com:office:smarttags" w:element="City">
-              <w:smartTag w:uri="urn:schemas-microsoft-com:office:smarttags" w:element="place">
+            <w:smartTag w:uri="urn:schemas-microsoft-com:office:smarttags" w:element="place">
+              <w:smartTag w:uri="urn:schemas-microsoft-com:office:smarttags" w:element="City">
                 <w:r>
                   <w:rPr>
                     <w:rFonts w:ascii="Arial" w:hAnsi="Arial"/>
@@ -14844,7 +15001,7 @@
               </w:rPr>
               <w:br/>
             </w:r>
-            <w:hyperlink r:id="rId61" w:history="1">
+            <w:hyperlink r:id="rId62" w:history="1">
               <w:r>
                 <w:rPr>
                   <w:rStyle w:val="aa"/>
@@ -15198,9 +15355,9 @@
             </w:r>
             <w:smartTag w:uri="urn:schemas-microsoft-com:office:smarttags" w:element="date">
               <w:smartTagPr>
+                <w:attr w:name="Month" w:val="8"/>
+                <w:attr w:name="Day" w:val="25"/>
                 <w:attr w:name="Year" w:val="1998"/>
-                <w:attr w:name="Day" w:val="25"/>
-                <w:attr w:name="Month" w:val="8"/>
               </w:smartTagPr>
               <w:r>
                 <w:rPr>
@@ -15396,9 +15553,9 @@
             </w:r>
             <w:smartTag w:uri="urn:schemas-microsoft-com:office:smarttags" w:element="date">
               <w:smartTagPr>
+                <w:attr w:name="Month" w:val="8"/>
+                <w:attr w:name="Day" w:val="25"/>
                 <w:attr w:name="Year" w:val="1998"/>
-                <w:attr w:name="Day" w:val="25"/>
-                <w:attr w:name="Month" w:val="8"/>
               </w:smartTagPr>
               <w:r>
                 <w:rPr>
@@ -15799,9 +15956,9 @@
             </w:r>
             <w:smartTag w:uri="urn:schemas-microsoft-com:office:smarttags" w:element="date">
               <w:smartTagPr>
+                <w:attr w:name="Month" w:val="10"/>
+                <w:attr w:name="Day" w:val="3"/>
                 <w:attr w:name="Year" w:val="1996"/>
-                <w:attr w:name="Day" w:val="3"/>
-                <w:attr w:name="Month" w:val="10"/>
               </w:smartTagPr>
               <w:r>
                 <w:rPr>
@@ -16136,7 +16293,7 @@
               </w:rPr>
               <w:br/>
             </w:r>
-            <w:hyperlink r:id="rId62" w:history="1">
+            <w:hyperlink r:id="rId63" w:history="1">
               <w:r>
                 <w:rPr>
                   <w:rStyle w:val="aa"/>
@@ -16357,8 +16514,8 @@
               </w:rPr>
               <w:t xml:space="preserve">, </w:t>
             </w:r>
-            <w:smartTag w:uri="urn:schemas-microsoft-com:office:smarttags" w:element="country-region">
-              <w:smartTag w:uri="urn:schemas-microsoft-com:office:smarttags" w:element="place">
+            <w:smartTag w:uri="urn:schemas-microsoft-com:office:smarttags" w:element="place">
+              <w:smartTag w:uri="urn:schemas-microsoft-com:office:smarttags" w:element="country-region">
                 <w:r>
                   <w:rPr>
                     <w:rFonts w:ascii="Arial" w:hAnsi="Arial"/>
@@ -16377,9 +16534,9 @@
             </w:r>
             <w:smartTag w:uri="urn:schemas-microsoft-com:office:smarttags" w:element="date">
               <w:smartTagPr>
+                <w:attr w:name="Month" w:val="10"/>
+                <w:attr w:name="Day" w:val="3"/>
                 <w:attr w:name="Year" w:val="1994"/>
-                <w:attr w:name="Day" w:val="3"/>
-                <w:attr w:name="Month" w:val="10"/>
               </w:smartTagPr>
               <w:r>
                 <w:rPr>
@@ -16578,9 +16735,9 @@
             </w:r>
             <w:smartTag w:uri="urn:schemas-microsoft-com:office:smarttags" w:element="date">
               <w:smartTagPr>
+                <w:attr w:name="Month" w:val="9"/>
+                <w:attr w:name="Day" w:val="20"/>
                 <w:attr w:name="Year" w:val="382"/>
-                <w:attr w:name="Day" w:val="20"/>
-                <w:attr w:name="Month" w:val="9"/>
               </w:smartTagPr>
               <w:r>
                 <w:rPr>
@@ -17242,9 +17399,9 @@
             </w:r>
             <w:smartTag w:uri="urn:schemas-microsoft-com:office:smarttags" w:element="date">
               <w:smartTagPr>
+                <w:attr w:name="Month" w:val="9"/>
+                <w:attr w:name="Day" w:val="7"/>
                 <w:attr w:name="Year" w:val="1993"/>
-                <w:attr w:name="Day" w:val="7"/>
-                <w:attr w:name="Month" w:val="9"/>
               </w:smartTagPr>
               <w:r>
                 <w:rPr>
@@ -17548,8 +17705,8 @@
               </w:rPr>
               <w:t xml:space="preserve">Computer Science Journal of </w:t>
             </w:r>
-            <w:smartTag w:uri="urn:schemas-microsoft-com:office:smarttags" w:element="country-region">
-              <w:smartTag w:uri="urn:schemas-microsoft-com:office:smarttags" w:element="place">
+            <w:smartTag w:uri="urn:schemas-microsoft-com:office:smarttags" w:element="place">
+              <w:smartTag w:uri="urn:schemas-microsoft-com:office:smarttags" w:element="country-region">
                 <w:r>
                   <w:rPr>
                     <w:rFonts w:ascii="Arial" w:hAnsi="Arial"/>
@@ -17573,7 +17730,7 @@
               </w:rPr>
               <w:br/>
             </w:r>
-            <w:hyperlink r:id="rId63" w:history="1">
+            <w:hyperlink r:id="rId64" w:history="1">
               <w:r>
                 <w:rPr>
                   <w:rStyle w:val="aa"/>
@@ -19965,7 +20122,7 @@
       </w:pPr>
     </w:p>
     <w:sectPr>
-      <w:footerReference w:type="default" r:id="rId64"/>
+      <w:footerReference w:type="default" r:id="rId65"/>
       <w:pgSz w:w="11906" w:h="16838" w:code="9"/>
       <w:pgMar w:top="1134" w:right="1134" w:bottom="1134" w:left="1134" w:header="720" w:footer="1134" w:gutter="0"/>
       <w:cols w:space="720"/>
@@ -20376,6 +20533,7 @@
     <w:lsdException w:name="Strong" w:qFormat="1"/>
     <w:lsdException w:name="Emphasis" w:qFormat="1"/>
     <w:lsdException w:name="HTML Keyboard" w:semiHidden="1" w:unhideWhenUsed="1"/>
+    <w:lsdException w:name="Normal Table" w:semiHidden="1" w:unhideWhenUsed="1"/>
     <w:lsdException w:name="annotation subject" w:semiHidden="1" w:unhideWhenUsed="1"/>
     <w:lsdException w:name="No List" w:semiHidden="1" w:unhideWhenUsed="1"/>
     <w:lsdException w:name="Outline List 1" w:semiHidden="1" w:unhideWhenUsed="1"/>
@@ -20418,8 +20576,11 @@
     <w:lsdException w:name="Table Contemporary" w:semiHidden="1" w:unhideWhenUsed="1"/>
     <w:lsdException w:name="Table Elegant" w:semiHidden="1" w:unhideWhenUsed="1"/>
     <w:lsdException w:name="Table Professional" w:semiHidden="1" w:unhideWhenUsed="1"/>
+    <w:lsdException w:name="Table Subtle 1" w:semiHidden="1" w:unhideWhenUsed="1"/>
     <w:lsdException w:name="Table Subtle 2" w:semiHidden="1" w:unhideWhenUsed="1"/>
     <w:lsdException w:name="Table Web 1" w:semiHidden="1" w:unhideWhenUsed="1"/>
+    <w:lsdException w:name="Table Web 2" w:semiHidden="1" w:unhideWhenUsed="1"/>
+    <w:lsdException w:name="Table Web 3" w:semiHidden="1" w:unhideWhenUsed="1"/>
     <w:lsdException w:name="Balloon Text" w:semiHidden="1" w:unhideWhenUsed="1"/>
     <w:lsdException w:name="Table Theme" w:semiHidden="1" w:unhideWhenUsed="1"/>
     <w:lsdException w:name="Placeholder Text" w:semiHidden="1" w:uiPriority="99"/>
@@ -22183,6 +22344,18 @@
       <w:ind w:left="1600"/>
     </w:pPr>
   </w:style>
+  <w:style w:type="character" w:styleId="affff2">
+    <w:name w:val="Unresolved Mention"/>
+    <w:basedOn w:val="a2"/>
+    <w:uiPriority w:val="99"/>
+    <w:semiHidden/>
+    <w:unhideWhenUsed/>
+    <w:rsid w:val="00766BA3"/>
+    <w:rPr>
+      <w:color w:val="605E5C"/>
+      <w:shd w:val="clear" w:color="auto" w:fill="E1DFDD"/>
+    </w:rPr>
+  </w:style>
 </w:styles>
 </file>
 
